--- a/crawler/douban_doc2.docx
+++ b/crawler/douban_doc2.docx
@@ -5,14 +5,884 @@
     <w:p>
       <w:pPr>
         <w:widowControl/>
-        <w:jc w:val="left"/>
-        <w:rPr>
-          <w:rFonts w:ascii="宋体" w:eastAsia="宋体" w:hAnsi="宋体" w:cs="宋体" w:hint="eastAsia"/>
-          <w:kern w:val="0"/>
-          <w:sz w:val="24"/>
-        </w:rPr>
-      </w:pPr>
-    </w:p>
+        <w:jc w:val="center"/>
+        <w:rPr>
+          <w:rFonts w:ascii="宋体" w:eastAsia="宋体" w:hAnsi="宋体" w:cs="宋体" w:hint="eastAsia"/>
+          <w:kern w:val="0"/>
+          <w:sz w:val="24"/>
+        </w:rPr>
+      </w:pPr>
+      <w:r>
+        <w:rPr>
+          <w:rFonts w:ascii="宋体" w:eastAsia="宋体" w:hAnsi="宋体" w:cs="宋体" w:hint="eastAsia"/>
+          <w:kern w:val="0"/>
+          <w:sz w:val="24"/>
+        </w:rPr>
+        <w:t>豆瓣电影Top</w:t>
+      </w:r>
+      <w:r>
+        <w:rPr>
+          <w:rFonts w:ascii="宋体" w:eastAsia="宋体" w:hAnsi="宋体" w:cs="宋体"/>
+          <w:kern w:val="0"/>
+          <w:sz w:val="24"/>
+        </w:rPr>
+        <w:t>250</w:t>
+      </w:r>
+      <w:r>
+        <w:rPr>
+          <w:rFonts w:ascii="宋体" w:eastAsia="宋体" w:hAnsi="宋体" w:cs="宋体"/>
+          <w:kern w:val="0"/>
+          <w:sz w:val="24"/>
+        </w:rPr>
+        <w:t xml:space="preserve"> </w:t>
+      </w:r>
+      <w:r>
+        <w:rPr>
+          <w:rFonts w:ascii="宋体" w:eastAsia="宋体" w:hAnsi="宋体" w:cs="宋体" w:hint="eastAsia"/>
+          <w:kern w:val="0"/>
+          <w:sz w:val="24"/>
+        </w:rPr>
+        <w:t>python</w:t>
+      </w:r>
+      <w:r>
+        <w:rPr>
+          <w:rFonts w:ascii="宋体" w:eastAsia="宋体" w:hAnsi="宋体" w:cs="宋体" w:hint="eastAsia"/>
+          <w:kern w:val="0"/>
+          <w:sz w:val="24"/>
+        </w:rPr>
+        <w:t>爬取及</w:t>
+      </w:r>
+      <w:r>
+        <w:rPr>
+          <w:rFonts w:ascii="宋体" w:eastAsia="宋体" w:hAnsi="宋体" w:cs="宋体" w:hint="eastAsia"/>
+          <w:kern w:val="0"/>
+          <w:sz w:val="24"/>
+        </w:rPr>
+        <w:t>数据</w:t>
+      </w:r>
+      <w:r>
+        <w:rPr>
+          <w:rFonts w:ascii="宋体" w:eastAsia="宋体" w:hAnsi="宋体" w:cs="宋体" w:hint="eastAsia"/>
+          <w:kern w:val="0"/>
+          <w:sz w:val="24"/>
+        </w:rPr>
+        <w:t>分析</w:t>
+      </w:r>
+    </w:p>
+    <w:p>
+      <w:pPr>
+        <w:widowControl/>
+        <w:jc w:val="left"/>
+        <w:rPr>
+          <w:rFonts w:ascii="宋体" w:eastAsia="宋体" w:hAnsi="宋体" w:cs="宋体"/>
+          <w:kern w:val="0"/>
+          <w:sz w:val="24"/>
+        </w:rPr>
+      </w:pPr>
+    </w:p>
+    <w:p>
+      <w:pPr>
+        <w:widowControl/>
+        <w:ind w:firstLine="420"/>
+        <w:jc w:val="left"/>
+        <w:rPr>
+          <w:rFonts w:ascii="宋体" w:eastAsia="宋体" w:hAnsi="宋体" w:cs="宋体" w:hint="eastAsia"/>
+          <w:kern w:val="0"/>
+          <w:sz w:val="24"/>
+        </w:rPr>
+      </w:pPr>
+      <w:r>
+        <w:rPr>
+          <w:rFonts w:ascii="宋体" w:eastAsia="宋体" w:hAnsi="宋体" w:cs="宋体" w:hint="eastAsia"/>
+          <w:kern w:val="0"/>
+          <w:sz w:val="24"/>
+        </w:rPr>
+        <w:t>最近</w:t>
+      </w:r>
+      <w:r>
+        <w:rPr>
+          <w:rFonts w:ascii="宋体" w:eastAsia="宋体" w:hAnsi="宋体" w:cs="宋体" w:hint="eastAsia"/>
+          <w:kern w:val="0"/>
+          <w:sz w:val="24"/>
+        </w:rPr>
+        <w:t>学数据分析</w:t>
+      </w:r>
+      <w:r>
+        <w:rPr>
+          <w:rFonts w:ascii="宋体" w:eastAsia="宋体" w:hAnsi="宋体" w:cs="宋体" w:hint="eastAsia"/>
+          <w:kern w:val="0"/>
+          <w:sz w:val="24"/>
+        </w:rPr>
+        <w:t>之余，</w:t>
+      </w:r>
+      <w:r>
+        <w:rPr>
+          <w:rFonts w:ascii="宋体" w:eastAsia="宋体" w:hAnsi="宋体" w:cs="宋体" w:hint="eastAsia"/>
+          <w:kern w:val="0"/>
+          <w:sz w:val="24"/>
+        </w:rPr>
+        <w:t>在用豆瓣找电影调节心情，</w:t>
+      </w:r>
+      <w:r>
+        <w:rPr>
+          <w:rFonts w:ascii="宋体" w:eastAsia="宋体" w:hAnsi="宋体" w:cs="宋体"/>
+          <w:kern w:val="0"/>
+          <w:sz w:val="24"/>
+        </w:rPr>
+        <w:t xml:space="preserve"> </w:t>
+      </w:r>
+      <w:hyperlink r:id="rId5" w:history="1">
+        <w:r>
+          <w:rPr>
+            <w:rStyle w:val="a5"/>
+            <w:rFonts w:ascii="宋体" w:eastAsia="宋体" w:hAnsi="宋体" w:cs="宋体" w:hint="eastAsia"/>
+            <w:kern w:val="0"/>
+            <w:sz w:val="24"/>
+          </w:rPr>
+          <w:t>Top</w:t>
+        </w:r>
+        <w:r>
+          <w:rPr>
+            <w:rStyle w:val="a5"/>
+            <w:rFonts w:ascii="宋体" w:eastAsia="宋体" w:hAnsi="宋体" w:cs="宋体"/>
+            <w:kern w:val="0"/>
+            <w:sz w:val="24"/>
+          </w:rPr>
+          <w:t>250</w:t>
+        </w:r>
+        <w:r>
+          <w:rPr>
+            <w:rStyle w:val="a5"/>
+            <w:rFonts w:ascii="宋体" w:eastAsia="宋体" w:hAnsi="宋体" w:cs="宋体" w:hint="eastAsia"/>
+            <w:kern w:val="0"/>
+            <w:sz w:val="24"/>
+          </w:rPr>
+          <w:t>榜单</w:t>
+        </w:r>
+      </w:hyperlink>
+      <w:r>
+        <w:rPr>
+          <w:rFonts w:ascii="宋体" w:eastAsia="宋体" w:hAnsi="宋体" w:cs="宋体" w:hint="eastAsia"/>
+          <w:kern w:val="0"/>
+          <w:sz w:val="24"/>
+        </w:rPr>
+        <w:t>的数据样本不多，也没有设置反爬虫机制，很适合爬虫入门练手和数据清洗练手</w:t>
+      </w:r>
+      <w:r>
+        <w:rPr>
+          <w:rFonts w:ascii="宋体" w:eastAsia="宋体" w:hAnsi="宋体" w:cs="宋体" w:hint="eastAsia"/>
+          <w:kern w:val="0"/>
+          <w:sz w:val="24"/>
+        </w:rPr>
+        <w:t>。</w:t>
+      </w:r>
+      <w:r>
+        <w:rPr>
+          <w:rFonts w:ascii="宋体" w:eastAsia="宋体" w:hAnsi="宋体" w:cs="宋体"/>
+          <w:kern w:val="0"/>
+          <w:sz w:val="24"/>
+        </w:rPr>
+        <w:t>Kaggle</w:t>
+      </w:r>
+      <w:r>
+        <w:rPr>
+          <w:rFonts w:ascii="宋体" w:eastAsia="宋体" w:hAnsi="宋体" w:cs="宋体" w:hint="eastAsia"/>
+          <w:kern w:val="0"/>
+          <w:sz w:val="24"/>
+        </w:rPr>
+        <w:t>之类的网站</w:t>
+      </w:r>
+      <w:r>
+        <w:rPr>
+          <w:rFonts w:ascii="宋体" w:eastAsia="宋体" w:hAnsi="宋体" w:cs="宋体" w:hint="eastAsia"/>
+          <w:kern w:val="0"/>
+          <w:sz w:val="24"/>
+        </w:rPr>
+        <w:t>一般提供已经整理好的表单数据，</w:t>
+      </w:r>
+      <w:r>
+        <w:rPr>
+          <w:rFonts w:ascii="宋体" w:eastAsia="宋体" w:hAnsi="宋体" w:cs="宋体" w:hint="eastAsia"/>
+          <w:kern w:val="0"/>
+          <w:sz w:val="24"/>
+        </w:rPr>
+        <w:t>模型建立完之后可以直接选取套用。但一般场景中数据事先并未提供，需要自己获取数据，本次试着用python爬取了豆瓣电影Top</w:t>
+      </w:r>
+      <w:r>
+        <w:rPr>
+          <w:rFonts w:ascii="宋体" w:eastAsia="宋体" w:hAnsi="宋体" w:cs="宋体"/>
+          <w:kern w:val="0"/>
+          <w:sz w:val="24"/>
+        </w:rPr>
+        <w:t>250</w:t>
+      </w:r>
+      <w:r>
+        <w:rPr>
+          <w:rFonts w:ascii="宋体" w:eastAsia="宋体" w:hAnsi="宋体" w:cs="宋体" w:hint="eastAsia"/>
+          <w:kern w:val="0"/>
+          <w:sz w:val="24"/>
+        </w:rPr>
+        <w:t>的数据，</w:t>
+      </w:r>
+      <w:r>
+        <w:rPr>
+          <w:rFonts w:ascii="宋体" w:eastAsia="宋体" w:hAnsi="宋体" w:cs="宋体" w:hint="eastAsia"/>
+          <w:kern w:val="0"/>
+          <w:sz w:val="24"/>
+        </w:rPr>
+        <w:t>体验</w:t>
+      </w:r>
+      <w:r>
+        <w:rPr>
+          <w:rFonts w:ascii="宋体" w:eastAsia="宋体" w:hAnsi="宋体" w:cs="宋体" w:hint="eastAsia"/>
+          <w:kern w:val="0"/>
+          <w:sz w:val="24"/>
+        </w:rPr>
+        <w:t>了一下从</w:t>
+      </w:r>
+      <w:r>
+        <w:rPr>
+          <w:rFonts w:ascii="宋体" w:eastAsia="宋体" w:hAnsi="宋体" w:cs="宋体" w:hint="eastAsia"/>
+          <w:kern w:val="0"/>
+          <w:sz w:val="24"/>
+        </w:rPr>
+        <w:t>网站</w:t>
+      </w:r>
+      <w:r>
+        <w:rPr>
+          <w:rFonts w:ascii="宋体" w:eastAsia="宋体" w:hAnsi="宋体" w:cs="宋体" w:hint="eastAsia"/>
+          <w:kern w:val="0"/>
+          <w:sz w:val="24"/>
+        </w:rPr>
+        <w:t>抓取</w:t>
+      </w:r>
+      <w:r>
+        <w:rPr>
+          <w:rFonts w:ascii="宋体" w:eastAsia="宋体" w:hAnsi="宋体" w:cs="宋体" w:hint="eastAsia"/>
+          <w:kern w:val="0"/>
+          <w:sz w:val="24"/>
+        </w:rPr>
+        <w:t>并</w:t>
+      </w:r>
+      <w:r>
+        <w:rPr>
+          <w:rFonts w:ascii="宋体" w:eastAsia="宋体" w:hAnsi="宋体" w:cs="宋体" w:hint="eastAsia"/>
+          <w:kern w:val="0"/>
+          <w:sz w:val="24"/>
+        </w:rPr>
+        <w:t>探索</w:t>
+      </w:r>
+      <w:r>
+        <w:rPr>
+          <w:rFonts w:ascii="宋体" w:eastAsia="宋体" w:hAnsi="宋体" w:cs="宋体" w:hint="eastAsia"/>
+          <w:kern w:val="0"/>
+          <w:sz w:val="24"/>
+        </w:rPr>
+        <w:t>的过程。</w:t>
+      </w:r>
+    </w:p>
+    <w:p>
+      <w:pPr>
+        <w:widowControl/>
+        <w:jc w:val="left"/>
+        <w:rPr>
+          <w:rFonts w:ascii="宋体" w:eastAsia="宋体" w:hAnsi="宋体" w:cs="宋体" w:hint="eastAsia"/>
+          <w:kern w:val="0"/>
+          <w:sz w:val="24"/>
+        </w:rPr>
+      </w:pPr>
+    </w:p>
+    <w:p>
+      <w:pPr>
+        <w:widowControl/>
+        <w:jc w:val="left"/>
+        <w:rPr>
+          <w:rFonts w:ascii="宋体" w:eastAsia="宋体" w:hAnsi="宋体" w:cs="宋体" w:hint="eastAsia"/>
+          <w:kern w:val="0"/>
+          <w:sz w:val="24"/>
+        </w:rPr>
+      </w:pPr>
+      <w:r>
+        <w:rPr>
+          <w:rFonts w:ascii="宋体" w:eastAsia="宋体" w:hAnsi="宋体" w:cs="宋体" w:hint="eastAsia"/>
+          <w:kern w:val="0"/>
+          <w:sz w:val="24"/>
+        </w:rPr>
+        <w:t>1、</w:t>
+      </w:r>
+      <w:r>
+        <w:rPr>
+          <w:rFonts w:ascii="宋体" w:eastAsia="宋体" w:hAnsi="宋体" w:cs="宋体" w:hint="eastAsia"/>
+          <w:kern w:val="0"/>
+          <w:sz w:val="24"/>
+        </w:rPr>
+        <w:t>用爬虫获取数据</w:t>
+      </w:r>
+    </w:p>
+    <w:p>
+      <w:pPr>
+        <w:widowControl/>
+        <w:jc w:val="left"/>
+        <w:rPr>
+          <w:rFonts w:ascii="宋体" w:eastAsia="宋体" w:hAnsi="宋体" w:cs="宋体"/>
+          <w:kern w:val="0"/>
+          <w:sz w:val="24"/>
+        </w:rPr>
+      </w:pPr>
+      <w:r>
+        <w:rPr>
+          <w:rFonts w:ascii="宋体" w:eastAsia="宋体" w:hAnsi="宋体" w:cs="宋体"/>
+          <w:kern w:val="0"/>
+          <w:sz w:val="24"/>
+        </w:rPr>
+        <w:tab/>
+      </w:r>
+      <w:r>
+        <w:rPr>
+          <w:rFonts w:ascii="宋体" w:eastAsia="宋体" w:hAnsi="宋体" w:cs="宋体" w:hint="eastAsia"/>
+          <w:kern w:val="0"/>
+          <w:sz w:val="24"/>
+        </w:rPr>
+        <w:t>爬虫的机制是先获取页面html数据，然后进行解析，加工成适合的格式后进行储存。</w:t>
+      </w:r>
+      <w:r>
+        <w:rPr>
+          <w:rFonts w:ascii="宋体" w:eastAsia="宋体" w:hAnsi="宋体" w:cs="宋体" w:hint="eastAsia"/>
+          <w:kern w:val="0"/>
+          <w:sz w:val="24"/>
+        </w:rPr>
+        <w:t>这里通过</w:t>
+      </w:r>
+      <w:r>
+        <w:rPr>
+          <w:rFonts w:ascii="宋体" w:eastAsia="宋体" w:hAnsi="宋体" w:cs="宋体"/>
+          <w:kern w:val="0"/>
+          <w:sz w:val="24"/>
+        </w:rPr>
+        <w:t>requests</w:t>
+      </w:r>
+      <w:r>
+        <w:rPr>
+          <w:rFonts w:ascii="宋体" w:eastAsia="宋体" w:hAnsi="宋体" w:cs="宋体" w:hint="eastAsia"/>
+          <w:kern w:val="0"/>
+          <w:sz w:val="24"/>
+        </w:rPr>
+        <w:t>库获取页面，通过</w:t>
+      </w:r>
+      <w:proofErr w:type="spellStart"/>
+      <w:r>
+        <w:rPr>
+          <w:rFonts w:ascii="宋体" w:eastAsia="宋体" w:hAnsi="宋体" w:cs="宋体"/>
+          <w:kern w:val="0"/>
+          <w:sz w:val="24"/>
+        </w:rPr>
+        <w:t>BeautifulSoup</w:t>
+      </w:r>
+      <w:proofErr w:type="spellEnd"/>
+      <w:r>
+        <w:rPr>
+          <w:rFonts w:ascii="宋体" w:eastAsia="宋体" w:hAnsi="宋体" w:cs="宋体" w:hint="eastAsia"/>
+          <w:kern w:val="0"/>
+          <w:sz w:val="24"/>
+        </w:rPr>
+        <w:t>库解析页面。</w:t>
+      </w:r>
+      <w:r>
+        <w:rPr>
+          <w:rFonts w:ascii="宋体" w:eastAsia="宋体" w:hAnsi="宋体" w:cs="宋体" w:hint="eastAsia"/>
+          <w:kern w:val="0"/>
+          <w:sz w:val="24"/>
+        </w:rPr>
+        <w:t>因为没有研究</w:t>
+      </w:r>
+      <w:r>
+        <w:rPr>
+          <w:rFonts w:ascii="宋体" w:eastAsia="宋体" w:hAnsi="宋体" w:cs="宋体" w:hint="eastAsia"/>
+          <w:kern w:val="0"/>
+          <w:sz w:val="24"/>
+        </w:rPr>
+        <w:t>过</w:t>
+      </w:r>
+      <w:r>
+        <w:rPr>
+          <w:rFonts w:ascii="宋体" w:eastAsia="宋体" w:hAnsi="宋体" w:cs="宋体" w:hint="eastAsia"/>
+          <w:kern w:val="0"/>
+          <w:sz w:val="24"/>
+        </w:rPr>
+        <w:t>正则表达式，所以只能先把所有数据先粗略抓取下来以后，通过pandas进行了数据的清洗处理</w:t>
+      </w:r>
+      <w:r>
+        <w:rPr>
+          <w:rFonts w:ascii="宋体" w:eastAsia="宋体" w:hAnsi="宋体" w:cs="宋体" w:hint="eastAsia"/>
+          <w:kern w:val="0"/>
+          <w:sz w:val="24"/>
+        </w:rPr>
+        <w:t>。</w:t>
+      </w:r>
+      <w:r>
+        <w:rPr>
+          <w:rFonts w:ascii="宋体" w:eastAsia="宋体" w:hAnsi="宋体" w:cs="宋体" w:hint="eastAsia"/>
+          <w:kern w:val="0"/>
+          <w:sz w:val="24"/>
+        </w:rPr>
+        <w:t>最终得到Top</w:t>
+      </w:r>
+      <w:r>
+        <w:rPr>
+          <w:rFonts w:ascii="宋体" w:eastAsia="宋体" w:hAnsi="宋体" w:cs="宋体"/>
+          <w:kern w:val="0"/>
+          <w:sz w:val="24"/>
+        </w:rPr>
+        <w:t>250</w:t>
+      </w:r>
+      <w:r>
+        <w:rPr>
+          <w:rFonts w:ascii="宋体" w:eastAsia="宋体" w:hAnsi="宋体" w:cs="宋体" w:hint="eastAsia"/>
+          <w:kern w:val="0"/>
+          <w:sz w:val="24"/>
+        </w:rPr>
+        <w:t>里的电影名、豆瓣评分、发行时间、拍摄国家、影片类型、导演及演员信息。</w:t>
+      </w:r>
+    </w:p>
+    <w:p>
+      <w:pPr>
+        <w:widowControl/>
+        <w:jc w:val="left"/>
+        <w:rPr>
+          <w:rFonts w:ascii="宋体" w:eastAsia="宋体" w:hAnsi="宋体" w:cs="宋体"/>
+          <w:kern w:val="0"/>
+          <w:sz w:val="24"/>
+        </w:rPr>
+      </w:pPr>
+    </w:p>
+    <w:p>
+      <w:pPr>
+        <w:widowControl/>
+        <w:jc w:val="left"/>
+        <w:rPr>
+          <w:rFonts w:ascii="宋体" w:eastAsia="宋体" w:hAnsi="宋体" w:cs="宋体" w:hint="eastAsia"/>
+          <w:kern w:val="0"/>
+          <w:sz w:val="24"/>
+        </w:rPr>
+      </w:pPr>
+    </w:p>
+    <w:p>
+      <w:pPr>
+        <w:widowControl/>
+        <w:jc w:val="left"/>
+        <w:rPr>
+          <w:rFonts w:ascii="宋体" w:eastAsia="宋体" w:hAnsi="宋体" w:cs="宋体"/>
+          <w:kern w:val="0"/>
+          <w:sz w:val="24"/>
+        </w:rPr>
+      </w:pPr>
+      <w:r>
+        <w:rPr>
+          <w:rFonts w:ascii="宋体" w:eastAsia="宋体" w:hAnsi="宋体" w:cs="宋体"/>
+          <w:kern w:val="0"/>
+          <w:sz w:val="24"/>
+        </w:rPr>
+        <w:drawing>
+          <wp:inline distT="0" distB="0" distL="0" distR="0" wp14:anchorId="61365C8B" wp14:editId="196DDE8B">
+            <wp:extent cx="5486400" cy="1493520"/>
+            <wp:effectExtent l="0" t="0" r="0" b="5080"/>
+            <wp:docPr id="1" name="图片 1"/>
+            <wp:cNvGraphicFramePr>
+              <a:graphicFrameLocks xmlns:a="http://schemas.openxmlformats.org/drawingml/2006/main" noChangeAspect="1"/>
+            </wp:cNvGraphicFramePr>
+            <a:graphic xmlns:a="http://schemas.openxmlformats.org/drawingml/2006/main">
+              <a:graphicData uri="http://schemas.openxmlformats.org/drawingml/2006/picture">
+                <pic:pic xmlns:pic="http://schemas.openxmlformats.org/drawingml/2006/picture">
+                  <pic:nvPicPr>
+                    <pic:cNvPr id="1" name=""/>
+                    <pic:cNvPicPr/>
+                  </pic:nvPicPr>
+                  <pic:blipFill>
+                    <a:blip r:embed="rId6"/>
+                    <a:stretch>
+                      <a:fillRect/>
+                    </a:stretch>
+                  </pic:blipFill>
+                  <pic:spPr>
+                    <a:xfrm>
+                      <a:off x="0" y="0"/>
+                      <a:ext cx="5486400" cy="1493520"/>
+                    </a:xfrm>
+                    <a:prstGeom prst="rect">
+                      <a:avLst/>
+                    </a:prstGeom>
+                  </pic:spPr>
+                </pic:pic>
+              </a:graphicData>
+            </a:graphic>
+          </wp:inline>
+        </w:drawing>
+      </w:r>
+    </w:p>
+    <w:p>
+      <w:pPr>
+        <w:widowControl/>
+        <w:jc w:val="left"/>
+        <w:rPr>
+          <w:rFonts w:ascii="宋体" w:eastAsia="宋体" w:hAnsi="宋体" w:cs="宋体"/>
+          <w:kern w:val="0"/>
+          <w:sz w:val="24"/>
+        </w:rPr>
+      </w:pPr>
+    </w:p>
+    <w:p>
+      <w:pPr>
+        <w:widowControl/>
+        <w:jc w:val="left"/>
+        <w:rPr>
+          <w:rFonts w:ascii="宋体" w:eastAsia="宋体" w:hAnsi="宋体" w:cs="宋体"/>
+          <w:kern w:val="0"/>
+          <w:sz w:val="24"/>
+        </w:rPr>
+      </w:pPr>
+      <w:r>
+        <w:rPr>
+          <w:rFonts w:ascii="宋体" w:eastAsia="宋体" w:hAnsi="宋体" w:cs="宋体" w:hint="eastAsia"/>
+          <w:kern w:val="0"/>
+          <w:sz w:val="24"/>
+        </w:rPr>
+        <w:t>代码点击这里：</w:t>
+      </w:r>
+    </w:p>
+    <w:p>
+      <w:pPr>
+        <w:widowControl/>
+        <w:jc w:val="left"/>
+        <w:rPr>
+          <w:rFonts w:ascii="宋体" w:eastAsia="宋体" w:hAnsi="宋体" w:cs="宋体"/>
+          <w:kern w:val="0"/>
+          <w:sz w:val="24"/>
+        </w:rPr>
+      </w:pPr>
+      <w:hyperlink r:id="rId7" w:history="1">
+        <w:r>
+          <w:rPr>
+            <w:rStyle w:val="a5"/>
+            <w:rFonts w:ascii="宋体" w:eastAsia="宋体" w:hAnsi="宋体" w:cs="宋体"/>
+            <w:kern w:val="0"/>
+            <w:sz w:val="24"/>
+          </w:rPr>
+          <w:t>https://github.com/gameboy42</w:t>
+        </w:r>
+        <w:r>
+          <w:rPr>
+            <w:rStyle w:val="a5"/>
+            <w:rFonts w:ascii="宋体" w:eastAsia="宋体" w:hAnsi="宋体" w:cs="宋体"/>
+            <w:kern w:val="0"/>
+            <w:sz w:val="24"/>
+          </w:rPr>
+          <w:t>6</w:t>
+        </w:r>
+        <w:r>
+          <w:rPr>
+            <w:rStyle w:val="a5"/>
+            <w:rFonts w:ascii="宋体" w:eastAsia="宋体" w:hAnsi="宋体" w:cs="宋体"/>
+            <w:kern w:val="0"/>
+            <w:sz w:val="24"/>
+          </w:rPr>
+          <w:t>4/Kaggle-Comp/blob/master/crawler/douban3.py</w:t>
+        </w:r>
+      </w:hyperlink>
+    </w:p>
+    <w:p>
+      <w:pPr>
+        <w:widowControl/>
+        <w:jc w:val="left"/>
+        <w:rPr>
+          <w:rFonts w:ascii="宋体" w:eastAsia="宋体" w:hAnsi="宋体" w:cs="宋体"/>
+          <w:kern w:val="0"/>
+          <w:sz w:val="24"/>
+        </w:rPr>
+      </w:pPr>
+    </w:p>
+    <w:p>
+      <w:pPr>
+        <w:widowControl/>
+        <w:jc w:val="left"/>
+        <w:rPr>
+          <w:rFonts w:ascii="宋体" w:eastAsia="宋体" w:hAnsi="宋体" w:cs="宋体" w:hint="eastAsia"/>
+          <w:kern w:val="0"/>
+          <w:sz w:val="24"/>
+        </w:rPr>
+      </w:pPr>
+    </w:p>
+    <w:p>
+      <w:pPr>
+        <w:widowControl/>
+        <w:jc w:val="left"/>
+        <w:rPr>
+          <w:rFonts w:ascii="宋体" w:eastAsia="宋体" w:hAnsi="宋体" w:cs="宋体" w:hint="eastAsia"/>
+          <w:kern w:val="0"/>
+          <w:sz w:val="24"/>
+        </w:rPr>
+      </w:pPr>
+      <w:r>
+        <w:rPr>
+          <w:rFonts w:ascii="宋体" w:eastAsia="宋体" w:hAnsi="宋体" w:cs="宋体" w:hint="eastAsia"/>
+          <w:kern w:val="0"/>
+          <w:sz w:val="24"/>
+        </w:rPr>
+        <w:t>2、</w:t>
+      </w:r>
+      <w:r>
+        <w:rPr>
+          <w:rFonts w:ascii="宋体" w:eastAsia="宋体" w:hAnsi="宋体" w:cs="宋体" w:hint="eastAsia"/>
+          <w:kern w:val="0"/>
+          <w:sz w:val="24"/>
+        </w:rPr>
+        <w:t>数据分析</w:t>
+      </w:r>
+    </w:p>
+    <w:p>
+      <w:pPr>
+        <w:widowControl/>
+        <w:ind w:firstLine="420"/>
+        <w:jc w:val="left"/>
+        <w:rPr>
+          <w:rFonts w:ascii="宋体" w:eastAsia="宋体" w:hAnsi="宋体" w:cs="宋体" w:hint="eastAsia"/>
+          <w:kern w:val="0"/>
+          <w:sz w:val="24"/>
+        </w:rPr>
+      </w:pPr>
+      <w:r>
+        <w:rPr>
+          <w:rFonts w:ascii="宋体" w:eastAsia="宋体" w:hAnsi="宋体" w:cs="宋体" w:hint="eastAsia"/>
+          <w:kern w:val="0"/>
+          <w:sz w:val="24"/>
+        </w:rPr>
+        <w:t>数据获取完之后，先要规整数据，</w:t>
+      </w:r>
+      <w:r>
+        <w:rPr>
+          <w:rFonts w:ascii="宋体" w:eastAsia="宋体" w:hAnsi="宋体" w:cs="宋体" w:hint="eastAsia"/>
+          <w:kern w:val="0"/>
+          <w:sz w:val="24"/>
+        </w:rPr>
+        <w:t>大部分规整工作已经在爬虫程序里处理完了，这里发现两个问题，一个是发行时间，有重映时间的需要单独找出来替换为首次发行时间；二是多国家参与拍摄的片子按国家分析时需要拆开，影片种类也有同样的问题，所以源数据集复制了几分之后，演变成了针对</w:t>
+      </w:r>
+      <w:r>
+        <w:rPr>
+          <w:rFonts w:ascii="宋体" w:eastAsia="宋体" w:hAnsi="宋体" w:cs="宋体" w:hint="eastAsia"/>
+          <w:kern w:val="0"/>
+          <w:sz w:val="24"/>
+        </w:rPr>
+        <w:t>各个</w:t>
+      </w:r>
+      <w:r>
+        <w:rPr>
+          <w:rFonts w:ascii="宋体" w:eastAsia="宋体" w:hAnsi="宋体" w:cs="宋体" w:hint="eastAsia"/>
+          <w:kern w:val="0"/>
+          <w:sz w:val="24"/>
+        </w:rPr>
+        <w:t>单变量分组的子数据集。</w:t>
+      </w:r>
+      <w:r>
+        <w:rPr>
+          <w:rFonts w:ascii="宋体" w:eastAsia="宋体" w:hAnsi="宋体" w:cs="宋体" w:hint="eastAsia"/>
+          <w:kern w:val="0"/>
+          <w:sz w:val="24"/>
+        </w:rPr>
+        <w:t>此榜单2</w:t>
+      </w:r>
+      <w:r>
+        <w:rPr>
+          <w:rFonts w:ascii="宋体" w:eastAsia="宋体" w:hAnsi="宋体" w:cs="宋体"/>
+          <w:kern w:val="0"/>
+          <w:sz w:val="24"/>
+        </w:rPr>
+        <w:t>50</w:t>
+      </w:r>
+      <w:r>
+        <w:rPr>
+          <w:rFonts w:ascii="宋体" w:eastAsia="宋体" w:hAnsi="宋体" w:cs="宋体" w:hint="eastAsia"/>
+          <w:kern w:val="0"/>
+          <w:sz w:val="24"/>
+        </w:rPr>
+        <w:t>部影片的平均评分为8</w:t>
+      </w:r>
+      <w:r>
+        <w:rPr>
+          <w:rFonts w:ascii="宋体" w:eastAsia="宋体" w:hAnsi="宋体" w:cs="宋体"/>
+          <w:kern w:val="0"/>
+          <w:sz w:val="24"/>
+        </w:rPr>
+        <w:t>.8</w:t>
+      </w:r>
+      <w:r>
+        <w:rPr>
+          <w:rFonts w:ascii="宋体" w:eastAsia="宋体" w:hAnsi="宋体" w:cs="宋体" w:hint="eastAsia"/>
+          <w:kern w:val="0"/>
+          <w:sz w:val="24"/>
+        </w:rPr>
+        <w:t>3分，标准差0</w:t>
+      </w:r>
+      <w:r>
+        <w:rPr>
+          <w:rFonts w:ascii="宋体" w:eastAsia="宋体" w:hAnsi="宋体" w:cs="宋体"/>
+          <w:kern w:val="0"/>
+          <w:sz w:val="24"/>
+        </w:rPr>
+        <w:t>.267</w:t>
+      </w:r>
+      <w:r>
+        <w:rPr>
+          <w:rFonts w:ascii="宋体" w:eastAsia="宋体" w:hAnsi="宋体" w:cs="宋体" w:hint="eastAsia"/>
+          <w:kern w:val="0"/>
+          <w:sz w:val="24"/>
+        </w:rPr>
+        <w:t>， 最低8</w:t>
+      </w:r>
+      <w:r>
+        <w:rPr>
+          <w:rFonts w:ascii="宋体" w:eastAsia="宋体" w:hAnsi="宋体" w:cs="宋体"/>
+          <w:kern w:val="0"/>
+          <w:sz w:val="24"/>
+        </w:rPr>
+        <w:t>.3</w:t>
+      </w:r>
+      <w:r>
+        <w:rPr>
+          <w:rFonts w:ascii="宋体" w:eastAsia="宋体" w:hAnsi="宋体" w:cs="宋体" w:hint="eastAsia"/>
+          <w:kern w:val="0"/>
+          <w:sz w:val="24"/>
+        </w:rPr>
+        <w:t>分，最高9</w:t>
+      </w:r>
+      <w:r>
+        <w:rPr>
+          <w:rFonts w:ascii="宋体" w:eastAsia="宋体" w:hAnsi="宋体" w:cs="宋体"/>
+          <w:kern w:val="0"/>
+          <w:sz w:val="24"/>
+        </w:rPr>
+        <w:t>.6</w:t>
+      </w:r>
+      <w:r>
+        <w:rPr>
+          <w:rFonts w:ascii="宋体" w:eastAsia="宋体" w:hAnsi="宋体" w:cs="宋体" w:hint="eastAsia"/>
+          <w:kern w:val="0"/>
+          <w:sz w:val="24"/>
+        </w:rPr>
+        <w:t>分。</w:t>
+      </w:r>
+    </w:p>
+    <w:p>
+      <w:pPr>
+        <w:widowControl/>
+        <w:ind w:firstLine="420"/>
+        <w:jc w:val="left"/>
+        <w:rPr>
+          <w:rFonts w:ascii="宋体" w:eastAsia="宋体" w:hAnsi="宋体" w:cs="宋体"/>
+          <w:kern w:val="0"/>
+          <w:sz w:val="24"/>
+        </w:rPr>
+      </w:pPr>
+    </w:p>
+    <w:p>
+      <w:pPr>
+        <w:widowControl/>
+        <w:jc w:val="left"/>
+        <w:rPr>
+          <w:rFonts w:ascii="宋体" w:eastAsia="宋体" w:hAnsi="宋体" w:cs="宋体"/>
+          <w:kern w:val="0"/>
+          <w:sz w:val="24"/>
+        </w:rPr>
+      </w:pPr>
+      <w:r>
+        <w:rPr>
+          <w:rFonts w:ascii="宋体" w:eastAsia="宋体" w:hAnsi="宋体" w:cs="宋体"/>
+          <w:kern w:val="0"/>
+          <w:sz w:val="24"/>
+        </w:rPr>
+        <w:lastRenderedPageBreak/>
+        <w:drawing>
+          <wp:inline distT="0" distB="0" distL="0" distR="0" wp14:anchorId="3FAEA483" wp14:editId="102E655D">
+            <wp:extent cx="1386427" cy="2362954"/>
+            <wp:effectExtent l="0" t="0" r="0" b="0"/>
+            <wp:docPr id="2" name="图片 2"/>
+            <wp:cNvGraphicFramePr>
+              <a:graphicFrameLocks xmlns:a="http://schemas.openxmlformats.org/drawingml/2006/main" noChangeAspect="1"/>
+            </wp:cNvGraphicFramePr>
+            <a:graphic xmlns:a="http://schemas.openxmlformats.org/drawingml/2006/main">
+              <a:graphicData uri="http://schemas.openxmlformats.org/drawingml/2006/picture">
+                <pic:pic xmlns:pic="http://schemas.openxmlformats.org/drawingml/2006/picture">
+                  <pic:nvPicPr>
+                    <pic:cNvPr id="1" name=""/>
+                    <pic:cNvPicPr/>
+                  </pic:nvPicPr>
+                  <pic:blipFill>
+                    <a:blip r:embed="rId8"/>
+                    <a:stretch>
+                      <a:fillRect/>
+                    </a:stretch>
+                  </pic:blipFill>
+                  <pic:spPr>
+                    <a:xfrm>
+                      <a:off x="0" y="0"/>
+                      <a:ext cx="1405889" cy="2396124"/>
+                    </a:xfrm>
+                    <a:prstGeom prst="rect">
+                      <a:avLst/>
+                    </a:prstGeom>
+                  </pic:spPr>
+                </pic:pic>
+              </a:graphicData>
+            </a:graphic>
+          </wp:inline>
+        </w:drawing>
+      </w:r>
+    </w:p>
+    <w:p>
+      <w:pPr>
+        <w:widowControl/>
+        <w:jc w:val="left"/>
+        <w:rPr>
+          <w:rFonts w:ascii="宋体" w:eastAsia="宋体" w:hAnsi="宋体" w:cs="宋体" w:hint="eastAsia"/>
+          <w:kern w:val="0"/>
+          <w:sz w:val="24"/>
+        </w:rPr>
+      </w:pPr>
+    </w:p>
+    <w:p>
+      <w:pPr>
+        <w:widowControl/>
+        <w:jc w:val="left"/>
+        <w:rPr>
+          <w:rFonts w:ascii="宋体" w:eastAsia="宋体" w:hAnsi="宋体" w:cs="宋体"/>
+          <w:kern w:val="0"/>
+          <w:sz w:val="24"/>
+        </w:rPr>
+      </w:pPr>
+      <w:r>
+        <w:rPr>
+          <w:rFonts w:ascii="宋体" w:eastAsia="宋体" w:hAnsi="宋体" w:cs="宋体" w:hint="eastAsia"/>
+          <w:kern w:val="0"/>
+          <w:sz w:val="24"/>
+        </w:rPr>
+        <w:t>（1</w:t>
+      </w:r>
+      <w:r>
+        <w:rPr>
+          <w:rFonts w:ascii="宋体" w:eastAsia="宋体" w:hAnsi="宋体" w:cs="宋体" w:hint="eastAsia"/>
+          <w:kern w:val="0"/>
+          <w:sz w:val="24"/>
+        </w:rPr>
+        <w:t>）</w:t>
+      </w:r>
+      <w:r>
+        <w:rPr>
+          <w:rFonts w:ascii="宋体" w:eastAsia="宋体" w:hAnsi="宋体" w:cs="宋体" w:hint="eastAsia"/>
+          <w:kern w:val="0"/>
+          <w:sz w:val="24"/>
+        </w:rPr>
+        <w:t>发行时间</w:t>
+      </w:r>
+    </w:p>
+    <w:p/>
     <w:p>
       <w:pPr>
         <w:widowControl/>
@@ -48,7 +918,7 @@
                     </pic:cNvPicPr>
                   </pic:nvPicPr>
                   <pic:blipFill>
-                    <a:blip r:embed="rId4">
+                    <a:blip r:embed="rId9">
                       <a:extLst>
                         <a:ext uri="{28A0092B-C50C-407E-A947-70E740481C1C}">
                           <a14:useLocalDpi xmlns:a14="http://schemas.microsoft.com/office/drawing/2010/main" val="0"/>
@@ -85,6 +955,105 @@
         <w:widowControl/>
         <w:jc w:val="left"/>
         <w:rPr>
+          <w:rFonts w:ascii="宋体" w:eastAsia="宋体" w:hAnsi="宋体" w:cs="宋体"/>
+          <w:kern w:val="0"/>
+          <w:sz w:val="24"/>
+        </w:rPr>
+      </w:pPr>
+      <w:r>
+        <w:rPr>
+          <w:rFonts w:ascii="宋体" w:eastAsia="宋体" w:hAnsi="宋体" w:cs="宋体"/>
+          <w:kern w:val="0"/>
+          <w:sz w:val="24"/>
+        </w:rPr>
+        <w:tab/>
+      </w:r>
+      <w:r>
+        <w:rPr>
+          <w:rFonts w:ascii="宋体" w:eastAsia="宋体" w:hAnsi="宋体" w:cs="宋体" w:hint="eastAsia"/>
+          <w:kern w:val="0"/>
+          <w:sz w:val="24"/>
+        </w:rPr>
+        <w:t>大部分影片为1</w:t>
+      </w:r>
+      <w:r>
+        <w:rPr>
+          <w:rFonts w:ascii="宋体" w:eastAsia="宋体" w:hAnsi="宋体" w:cs="宋体"/>
+          <w:kern w:val="0"/>
+          <w:sz w:val="24"/>
+        </w:rPr>
+        <w:t>990</w:t>
+      </w:r>
+      <w:r>
+        <w:rPr>
+          <w:rFonts w:ascii="宋体" w:eastAsia="宋体" w:hAnsi="宋体" w:cs="宋体" w:hint="eastAsia"/>
+          <w:kern w:val="0"/>
+          <w:sz w:val="24"/>
+        </w:rPr>
+        <w:t>年以后发行，</w:t>
+      </w:r>
+      <w:r>
+        <w:rPr>
+          <w:rFonts w:ascii="宋体" w:eastAsia="宋体" w:hAnsi="宋体" w:cs="宋体" w:hint="eastAsia"/>
+          <w:kern w:val="0"/>
+          <w:sz w:val="24"/>
+        </w:rPr>
+        <w:t>只有少量发行与1</w:t>
+      </w:r>
+      <w:r>
+        <w:rPr>
+          <w:rFonts w:ascii="宋体" w:eastAsia="宋体" w:hAnsi="宋体" w:cs="宋体"/>
+          <w:kern w:val="0"/>
+          <w:sz w:val="24"/>
+        </w:rPr>
+        <w:t>990</w:t>
+      </w:r>
+      <w:r>
+        <w:rPr>
+          <w:rFonts w:ascii="宋体" w:eastAsia="宋体" w:hAnsi="宋体" w:cs="宋体" w:hint="eastAsia"/>
+          <w:kern w:val="0"/>
+          <w:sz w:val="24"/>
+        </w:rPr>
+        <w:t>年之前，如果不太能接受老旧风格的朋友，这</w:t>
+      </w:r>
+      <w:r>
+        <w:rPr>
+          <w:rFonts w:ascii="宋体" w:eastAsia="宋体" w:hAnsi="宋体" w:cs="宋体" w:hint="eastAsia"/>
+          <w:kern w:val="0"/>
+          <w:sz w:val="24"/>
+        </w:rPr>
+        <w:t>个榜单是</w:t>
+      </w:r>
+      <w:r>
+        <w:rPr>
+          <w:rFonts w:ascii="宋体" w:eastAsia="宋体" w:hAnsi="宋体" w:cs="宋体" w:hint="eastAsia"/>
+          <w:kern w:val="0"/>
+          <w:sz w:val="24"/>
+        </w:rPr>
+        <w:t>一份不错的</w:t>
+      </w:r>
+      <w:r>
+        <w:rPr>
+          <w:rFonts w:ascii="宋体" w:eastAsia="宋体" w:hAnsi="宋体" w:cs="宋体" w:hint="eastAsia"/>
+          <w:kern w:val="0"/>
+          <w:sz w:val="24"/>
+        </w:rPr>
+        <w:t>寻片</w:t>
+      </w:r>
+      <w:r>
+        <w:rPr>
+          <w:rFonts w:ascii="宋体" w:eastAsia="宋体" w:hAnsi="宋体" w:cs="宋体" w:hint="eastAsia"/>
+          <w:kern w:val="0"/>
+          <w:sz w:val="24"/>
+        </w:rPr>
+        <w:t>参考。</w:t>
+      </w:r>
+    </w:p>
+    <w:p>
+      <w:pPr>
+        <w:widowControl/>
+        <w:jc w:val="left"/>
+        <w:rPr>
           <w:rFonts w:ascii="宋体" w:eastAsia="宋体" w:hAnsi="宋体" w:cs="宋体" w:hint="eastAsia"/>
           <w:kern w:val="0"/>
           <w:sz w:val="24"/>
@@ -108,6 +1077,7 @@
           <w:kern w:val="0"/>
           <w:sz w:val="24"/>
         </w:rPr>
+        <w:lastRenderedPageBreak/>
         <w:drawing>
           <wp:inline distT="0" distB="0" distL="0" distR="0">
             <wp:extent cx="5486400" cy="2775585"/>
@@ -126,7 +1096,7 @@
                     </pic:cNvPicPr>
                   </pic:nvPicPr>
                   <pic:blipFill>
-                    <a:blip r:embed="rId5">
+                    <a:blip r:embed="rId10">
                       <a:extLst>
                         <a:ext uri="{28A0092B-C50C-407E-A947-70E740481C1C}">
                           <a14:useLocalDpi xmlns:a14="http://schemas.microsoft.com/office/drawing/2010/main" val="0"/>
@@ -168,13 +1138,91 @@
           <w:sz w:val="24"/>
         </w:rPr>
       </w:pPr>
-    </w:p>
-    <w:p>
-      <w:pPr>
-        <w:widowControl/>
-        <w:jc w:val="left"/>
-        <w:rPr>
-          <w:rFonts w:ascii="宋体" w:eastAsia="宋体" w:hAnsi="宋体" w:cs="宋体" w:hint="eastAsia"/>
+      <w:r>
+        <w:rPr>
+          <w:rFonts w:ascii="宋体" w:eastAsia="宋体" w:hAnsi="宋体" w:cs="宋体"/>
+          <w:kern w:val="0"/>
+          <w:sz w:val="24"/>
+        </w:rPr>
+        <w:tab/>
+      </w:r>
+      <w:r>
+        <w:rPr>
+          <w:rFonts w:ascii="宋体" w:eastAsia="宋体" w:hAnsi="宋体" w:cs="宋体" w:hint="eastAsia"/>
+          <w:kern w:val="0"/>
+          <w:sz w:val="24"/>
+        </w:rPr>
+        <w:t>平均分沿着时间轴趋于稳定，在8</w:t>
+      </w:r>
+      <w:r>
+        <w:rPr>
+          <w:rFonts w:ascii="宋体" w:eastAsia="宋体" w:hAnsi="宋体" w:cs="宋体"/>
+          <w:kern w:val="0"/>
+          <w:sz w:val="24"/>
+        </w:rPr>
+        <w:t>.8</w:t>
+      </w:r>
+      <w:r>
+        <w:rPr>
+          <w:rFonts w:ascii="宋体" w:eastAsia="宋体" w:hAnsi="宋体" w:cs="宋体" w:hint="eastAsia"/>
+          <w:kern w:val="0"/>
+          <w:sz w:val="24"/>
+        </w:rPr>
+        <w:t>分上下徘徊。</w:t>
+      </w:r>
+    </w:p>
+    <w:p>
+      <w:pPr>
+        <w:widowControl/>
+        <w:jc w:val="left"/>
+        <w:rPr>
+          <w:rFonts w:ascii="宋体" w:eastAsia="宋体" w:hAnsi="宋体" w:cs="宋体"/>
+          <w:kern w:val="0"/>
+          <w:sz w:val="24"/>
+        </w:rPr>
+      </w:pPr>
+    </w:p>
+    <w:p>
+      <w:pPr>
+        <w:widowControl/>
+        <w:jc w:val="left"/>
+        <w:rPr>
+          <w:rFonts w:ascii="宋体" w:eastAsia="宋体" w:hAnsi="宋体" w:cs="宋体" w:hint="eastAsia"/>
+          <w:kern w:val="0"/>
+          <w:sz w:val="24"/>
+        </w:rPr>
+      </w:pPr>
+      <w:r>
+        <w:rPr>
+          <w:rFonts w:ascii="宋体" w:eastAsia="宋体" w:hAnsi="宋体" w:cs="宋体" w:hint="eastAsia"/>
+          <w:kern w:val="0"/>
+          <w:sz w:val="24"/>
+        </w:rPr>
+        <w:t>（2）</w:t>
+      </w:r>
+      <w:r>
+        <w:rPr>
+          <w:rFonts w:ascii="宋体" w:eastAsia="宋体" w:hAnsi="宋体" w:cs="宋体" w:hint="eastAsia"/>
+          <w:kern w:val="0"/>
+          <w:sz w:val="24"/>
+        </w:rPr>
+        <w:t>影片</w:t>
+      </w:r>
+      <w:r>
+        <w:rPr>
+          <w:rFonts w:ascii="宋体" w:eastAsia="宋体" w:hAnsi="宋体" w:cs="宋体" w:hint="eastAsia"/>
+          <w:kern w:val="0"/>
+          <w:sz w:val="24"/>
+        </w:rPr>
+        <w:t>种类</w:t>
+      </w:r>
+    </w:p>
+    <w:p>
+      <w:pPr>
+        <w:widowControl/>
+        <w:jc w:val="left"/>
+        <w:rPr>
+          <w:rFonts w:ascii="宋体" w:eastAsia="宋体" w:hAnsi="宋体" w:cs="宋体"/>
           <w:kern w:val="0"/>
           <w:sz w:val="24"/>
         </w:rPr>
@@ -197,7 +1245,6 @@
           <w:kern w:val="0"/>
           <w:sz w:val="24"/>
         </w:rPr>
-        <w:lastRenderedPageBreak/>
         <w:drawing>
           <wp:inline distT="0" distB="0" distL="0" distR="0">
             <wp:extent cx="5486400" cy="3157855"/>
@@ -216,7 +1263,7 @@
                     </pic:cNvPicPr>
                   </pic:nvPicPr>
                   <pic:blipFill>
-                    <a:blip r:embed="rId6">
+                    <a:blip r:embed="rId11">
                       <a:extLst>
                         <a:ext uri="{28A0092B-C50C-407E-A947-70E740481C1C}">
                           <a14:useLocalDpi xmlns:a14="http://schemas.microsoft.com/office/drawing/2010/main" val="0"/>
@@ -253,7 +1300,185 @@
         <w:widowControl/>
         <w:jc w:val="left"/>
         <w:rPr>
-          <w:rFonts w:ascii="宋体" w:eastAsia="宋体" w:hAnsi="宋体" w:cs="宋体"/>
+          <w:rFonts w:ascii="宋体" w:eastAsia="宋体" w:hAnsi="宋体" w:cs="宋体" w:hint="eastAsia"/>
+          <w:kern w:val="0"/>
+          <w:sz w:val="24"/>
+        </w:rPr>
+      </w:pPr>
+      <w:r>
+        <w:rPr>
+          <w:rFonts w:ascii="宋体" w:eastAsia="宋体" w:hAnsi="宋体" w:cs="宋体"/>
+          <w:kern w:val="0"/>
+          <w:sz w:val="24"/>
+        </w:rPr>
+        <w:tab/>
+      </w:r>
+      <w:r>
+        <w:rPr>
+          <w:rFonts w:ascii="宋体" w:eastAsia="宋体" w:hAnsi="宋体" w:cs="宋体" w:hint="eastAsia"/>
+          <w:kern w:val="0"/>
+          <w:sz w:val="24"/>
+        </w:rPr>
+        <w:t>大部分电影种类标签不唯一，可以同时数据很多种类，比如“剧情、动作、犯罪”，</w:t>
+      </w:r>
+      <w:r>
+        <w:rPr>
+          <w:rFonts w:ascii="宋体" w:eastAsia="宋体" w:hAnsi="宋体" w:cs="宋体" w:hint="eastAsia"/>
+          <w:kern w:val="0"/>
+          <w:sz w:val="24"/>
+        </w:rPr>
+        <w:t>按种类分割之后，</w:t>
+      </w:r>
+      <w:r>
+        <w:rPr>
+          <w:rFonts w:ascii="宋体" w:eastAsia="宋体" w:hAnsi="宋体" w:cs="宋体" w:hint="eastAsia"/>
+          <w:kern w:val="0"/>
+          <w:sz w:val="24"/>
+        </w:rPr>
+        <w:t>发现其中1</w:t>
+      </w:r>
+      <w:r>
+        <w:rPr>
+          <w:rFonts w:ascii="宋体" w:eastAsia="宋体" w:hAnsi="宋体" w:cs="宋体"/>
+          <w:kern w:val="0"/>
+          <w:sz w:val="24"/>
+        </w:rPr>
+        <w:t>88</w:t>
+      </w:r>
+      <w:r>
+        <w:rPr>
+          <w:rFonts w:ascii="宋体" w:eastAsia="宋体" w:hAnsi="宋体" w:cs="宋体" w:hint="eastAsia"/>
+          <w:kern w:val="0"/>
+          <w:sz w:val="24"/>
+        </w:rPr>
+        <w:t>部都有剧情标签，想想也是，哪部电影能没有剧情呢</w:t>
+      </w:r>
+      <w:r>
+        <w:rPr>
+          <w:rFonts w:ascii="Segoe UI Symbol" w:eastAsia="宋体" w:hAnsi="Segoe UI Symbol" w:cs="Segoe UI Symbol"/>
+          <w:color w:val="111111"/>
+          <w:kern w:val="0"/>
+          <w:szCs w:val="21"/>
+          <w:shd w:val="clear" w:color="auto" w:fill="FFFFFF"/>
+        </w:rPr>
+        <w:t>╮</w:t>
+      </w:r>
+      <w:r>
+        <w:rPr>
+          <w:rFonts w:ascii="Arial" w:eastAsia="宋体" w:hAnsi="Arial" w:cs="Arial"/>
+          <w:color w:val="111111"/>
+          <w:kern w:val="0"/>
+          <w:szCs w:val="21"/>
+          <w:shd w:val="clear" w:color="auto" w:fill="FFFFFF"/>
+        </w:rPr>
+        <w:t>(</w:t>
+      </w:r>
+      <w:r>
+        <w:rPr>
+          <w:rFonts w:ascii="Arial" w:eastAsia="宋体" w:hAnsi="Arial" w:cs="Arial"/>
+          <w:color w:val="111111"/>
+          <w:kern w:val="0"/>
+          <w:szCs w:val="21"/>
+          <w:shd w:val="clear" w:color="auto" w:fill="FFFFFF"/>
+        </w:rPr>
+        <w:t>￣</w:t>
+      </w:r>
+      <w:r>
+        <w:rPr>
+          <w:rFonts w:ascii="Arial" w:eastAsia="宋体" w:hAnsi="Arial" w:cs="Arial"/>
+          <w:color w:val="111111"/>
+          <w:kern w:val="0"/>
+          <w:szCs w:val="21"/>
+          <w:shd w:val="clear" w:color="auto" w:fill="FFFFFF"/>
+        </w:rPr>
+        <w:t>.</w:t>
+      </w:r>
+      <w:r>
+        <w:rPr>
+          <w:rFonts w:ascii="Arial" w:eastAsia="宋体" w:hAnsi="Arial" w:cs="Arial"/>
+          <w:color w:val="111111"/>
+          <w:kern w:val="0"/>
+          <w:szCs w:val="21"/>
+          <w:shd w:val="clear" w:color="auto" w:fill="FFFFFF"/>
+        </w:rPr>
+        <w:t>￣</w:t>
+      </w:r>
+      <w:r>
+        <w:rPr>
+          <w:rFonts w:ascii="Arial" w:eastAsia="宋体" w:hAnsi="Arial" w:cs="Arial"/>
+          <w:color w:val="111111"/>
+          <w:kern w:val="0"/>
+          <w:szCs w:val="21"/>
+          <w:shd w:val="clear" w:color="auto" w:fill="FFFFFF"/>
+        </w:rPr>
+        <w:t>)</w:t>
+      </w:r>
+      <w:r>
+        <w:rPr>
+          <w:rFonts w:ascii="Segoe UI Symbol" w:eastAsia="宋体" w:hAnsi="Segoe UI Symbol" w:cs="Segoe UI Symbol"/>
+          <w:color w:val="111111"/>
+          <w:kern w:val="0"/>
+          <w:szCs w:val="21"/>
+          <w:shd w:val="clear" w:color="auto" w:fill="FFFFFF"/>
+        </w:rPr>
+        <w:t>╭</w:t>
+      </w:r>
+      <w:r>
+        <w:rPr>
+          <w:rFonts w:ascii="Arial" w:eastAsia="宋体" w:hAnsi="Arial" w:cs="Arial"/>
+          <w:color w:val="111111"/>
+          <w:kern w:val="0"/>
+          <w:szCs w:val="21"/>
+          <w:shd w:val="clear" w:color="auto" w:fill="FFFFFF"/>
+        </w:rPr>
+        <w:t xml:space="preserve">　</w:t>
+      </w:r>
+      <w:r>
+        <w:rPr>
+          <w:rFonts w:ascii="Arial" w:eastAsia="宋体" w:hAnsi="Arial" w:cs="Arial" w:hint="eastAsia"/>
+          <w:color w:val="111111"/>
+          <w:kern w:val="0"/>
+          <w:szCs w:val="21"/>
+          <w:shd w:val="clear" w:color="auto" w:fill="FFFFFF"/>
+        </w:rPr>
+        <w:t>。</w:t>
+      </w:r>
+      <w:r>
+        <w:rPr>
+          <w:rFonts w:ascii="宋体" w:eastAsia="宋体" w:hAnsi="宋体" w:cs="宋体" w:hint="eastAsia"/>
+          <w:kern w:val="0"/>
+          <w:sz w:val="24"/>
+        </w:rPr>
+        <w:t>去除剧情标签后，发现</w:t>
+      </w:r>
+      <w:r>
+        <w:rPr>
+          <w:rFonts w:ascii="宋体" w:eastAsia="宋体" w:hAnsi="宋体" w:cs="宋体" w:hint="eastAsia"/>
+          <w:kern w:val="0"/>
+          <w:sz w:val="24"/>
+        </w:rPr>
+        <w:t>数量最多的是爱情片，其次分别是喜剧、犯罪、冒险。</w:t>
+      </w:r>
+      <w:bookmarkStart w:id="0" w:name="_GoBack"/>
+      <w:bookmarkEnd w:id="0"/>
+    </w:p>
+    <w:p>
+      <w:pPr>
+        <w:widowControl/>
+        <w:jc w:val="left"/>
+        <w:rPr>
+          <w:rFonts w:ascii="宋体" w:eastAsia="宋体" w:hAnsi="宋体" w:cs="宋体" w:hint="eastAsia"/>
+          <w:kern w:val="0"/>
+          <w:sz w:val="24"/>
+        </w:rPr>
+      </w:pPr>
+    </w:p>
+    <w:p>
+      <w:pPr>
+        <w:widowControl/>
+        <w:jc w:val="left"/>
+        <w:rPr>
+          <w:rFonts w:ascii="宋体" w:eastAsia="宋体" w:hAnsi="宋体" w:cs="宋体" w:hint="eastAsia"/>
           <w:kern w:val="0"/>
           <w:sz w:val="24"/>
         </w:rPr>
@@ -276,6 +1501,7 @@
           <w:kern w:val="0"/>
           <w:sz w:val="24"/>
         </w:rPr>
+        <w:lastRenderedPageBreak/>
         <w:drawing>
           <wp:inline distT="0" distB="0" distL="0" distR="0">
             <wp:extent cx="5486400" cy="3148965"/>
@@ -294,7 +1520,7 @@
                     </pic:cNvPicPr>
                   </pic:nvPicPr>
                   <pic:blipFill>
-                    <a:blip r:embed="rId7">
+                    <a:blip r:embed="rId12">
                       <a:extLst>
                         <a:ext uri="{28A0092B-C50C-407E-A947-70E740481C1C}">
                           <a14:useLocalDpi xmlns:a14="http://schemas.microsoft.com/office/drawing/2010/main" val="0"/>
@@ -336,46 +1562,110 @@
           <w:sz w:val="24"/>
         </w:rPr>
       </w:pPr>
-    </w:p>
-    <w:p>
-      <w:pPr>
-        <w:widowControl/>
-        <w:jc w:val="left"/>
-        <w:rPr>
-          <w:rFonts w:ascii="宋体" w:eastAsia="宋体" w:hAnsi="宋体" w:cs="宋体" w:hint="eastAsia"/>
-          <w:kern w:val="0"/>
-          <w:sz w:val="24"/>
-        </w:rPr>
-      </w:pPr>
-    </w:p>
-    <w:p>
-      <w:pPr>
-        <w:widowControl/>
-        <w:jc w:val="left"/>
-        <w:rPr>
-          <w:rFonts w:ascii="宋体" w:eastAsia="宋体" w:hAnsi="宋体" w:cs="宋体"/>
-          <w:kern w:val="0"/>
-          <w:sz w:val="24"/>
-        </w:rPr>
-      </w:pPr>
-    </w:p>
-    <w:p>
-      <w:pPr>
-        <w:widowControl/>
-        <w:jc w:val="left"/>
-        <w:rPr>
-          <w:rFonts w:ascii="宋体" w:eastAsia="宋体" w:hAnsi="宋体" w:cs="宋体" w:hint="eastAsia"/>
-          <w:kern w:val="0"/>
-          <w:sz w:val="24"/>
-        </w:rPr>
-      </w:pPr>
-    </w:p>
-    <w:p>
-      <w:pPr>
-        <w:widowControl/>
-        <w:jc w:val="left"/>
-        <w:rPr>
-          <w:rFonts w:ascii="宋体" w:eastAsia="宋体" w:hAnsi="宋体" w:cs="宋体" w:hint="eastAsia"/>
+      <w:r>
+        <w:rPr>
+          <w:rFonts w:ascii="宋体" w:eastAsia="宋体" w:hAnsi="宋体" w:cs="宋体"/>
+          <w:kern w:val="0"/>
+          <w:sz w:val="24"/>
+        </w:rPr>
+        <w:tab/>
+      </w:r>
+      <w:r>
+        <w:rPr>
+          <w:rFonts w:ascii="宋体" w:eastAsia="宋体" w:hAnsi="宋体" w:cs="宋体" w:hint="eastAsia"/>
+          <w:kern w:val="0"/>
+          <w:sz w:val="24"/>
+        </w:rPr>
+        <w:t>根据种类算出榜单影片的平均分，灾难片评分最高，</w:t>
+      </w:r>
+      <w:r>
+        <w:rPr>
+          <w:rFonts w:ascii="宋体" w:eastAsia="宋体" w:hAnsi="宋体" w:cs="宋体" w:hint="eastAsia"/>
+          <w:kern w:val="0"/>
+          <w:sz w:val="24"/>
+        </w:rPr>
+        <w:t>其次为歌舞、运动、历史类，对照上图发现平均分比较高的种类都是数量较少的类型。</w:t>
+      </w:r>
+      <w:r>
+        <w:rPr>
+          <w:rFonts w:ascii="宋体" w:eastAsia="宋体" w:hAnsi="宋体" w:cs="宋体" w:hint="eastAsia"/>
+          <w:kern w:val="0"/>
+          <w:sz w:val="24"/>
+        </w:rPr>
+        <w:t>经过查询发现</w:t>
+      </w:r>
+      <w:r>
+        <w:rPr>
+          <w:rFonts w:ascii="宋体" w:eastAsia="宋体" w:hAnsi="宋体" w:cs="宋体"/>
+          <w:kern w:val="0"/>
+          <w:sz w:val="24"/>
+        </w:rPr>
+        <w:t>250</w:t>
+      </w:r>
+      <w:r>
+        <w:rPr>
+          <w:rFonts w:ascii="宋体" w:eastAsia="宋体" w:hAnsi="宋体" w:cs="宋体" w:hint="eastAsia"/>
+          <w:kern w:val="0"/>
+          <w:sz w:val="24"/>
+        </w:rPr>
+        <w:t>榜单中灾难片只有一部《泰坦尼克号》</w:t>
+      </w:r>
+      <w:r>
+        <w:rPr>
+          <w:rFonts w:ascii="宋体" w:eastAsia="宋体" w:hAnsi="宋体" w:cs="宋体" w:hint="eastAsia"/>
+          <w:kern w:val="0"/>
+          <w:sz w:val="24"/>
+        </w:rPr>
+        <w:t>。</w:t>
+      </w:r>
+    </w:p>
+    <w:p>
+      <w:pPr>
+        <w:widowControl/>
+        <w:jc w:val="left"/>
+        <w:rPr>
+          <w:rFonts w:ascii="宋体" w:eastAsia="宋体" w:hAnsi="宋体" w:cs="宋体"/>
+          <w:kern w:val="0"/>
+          <w:sz w:val="24"/>
+        </w:rPr>
+      </w:pPr>
+    </w:p>
+    <w:p>
+      <w:pPr>
+        <w:widowControl/>
+        <w:jc w:val="left"/>
+        <w:rPr>
+          <w:rFonts w:ascii="宋体" w:eastAsia="宋体" w:hAnsi="宋体" w:cs="宋体"/>
+          <w:kern w:val="0"/>
+          <w:sz w:val="24"/>
+        </w:rPr>
+      </w:pPr>
+    </w:p>
+    <w:p>
+      <w:pPr>
+        <w:widowControl/>
+        <w:jc w:val="left"/>
+        <w:rPr>
+          <w:rFonts w:ascii="宋体" w:eastAsia="宋体" w:hAnsi="宋体" w:cs="宋体"/>
+          <w:kern w:val="0"/>
+          <w:sz w:val="24"/>
+        </w:rPr>
+      </w:pPr>
+      <w:r>
+        <w:rPr>
+          <w:rFonts w:ascii="宋体" w:eastAsia="宋体" w:hAnsi="宋体" w:cs="宋体" w:hint="eastAsia"/>
+          <w:kern w:val="0"/>
+          <w:sz w:val="24"/>
+        </w:rPr>
+        <w:t>（3）拍摄国家</w:t>
+      </w:r>
+    </w:p>
+    <w:p>
+      <w:pPr>
+        <w:widowControl/>
+        <w:jc w:val="left"/>
+        <w:rPr>
+          <w:rFonts w:ascii="宋体" w:eastAsia="宋体" w:hAnsi="宋体" w:cs="宋体"/>
           <w:kern w:val="0"/>
           <w:sz w:val="24"/>
         </w:rPr>
@@ -398,7 +1688,6 @@
           <w:kern w:val="0"/>
           <w:sz w:val="24"/>
         </w:rPr>
-        <w:lastRenderedPageBreak/>
         <w:drawing>
           <wp:inline distT="0" distB="0" distL="0" distR="0">
             <wp:extent cx="5486400" cy="3190240"/>
@@ -417,7 +1706,7 @@
                     </pic:cNvPicPr>
                   </pic:nvPicPr>
                   <pic:blipFill>
-                    <a:blip r:embed="rId8">
+                    <a:blip r:embed="rId13">
                       <a:extLst>
                         <a:ext uri="{28A0092B-C50C-407E-A947-70E740481C1C}">
                           <a14:useLocalDpi xmlns:a14="http://schemas.microsoft.com/office/drawing/2010/main" val="0"/>
@@ -454,11 +1743,44 @@
         <w:widowControl/>
         <w:jc w:val="left"/>
         <w:rPr>
-          <w:rFonts w:ascii="宋体" w:eastAsia="宋体" w:hAnsi="宋体" w:cs="宋体"/>
-          <w:kern w:val="0"/>
-          <w:sz w:val="24"/>
-        </w:rPr>
-      </w:pPr>
+          <w:rFonts w:ascii="宋体" w:eastAsia="宋体" w:hAnsi="宋体" w:cs="宋体" w:hint="eastAsia"/>
+          <w:kern w:val="0"/>
+          <w:sz w:val="24"/>
+        </w:rPr>
+      </w:pPr>
+      <w:r>
+        <w:rPr>
+          <w:rFonts w:ascii="宋体" w:eastAsia="宋体" w:hAnsi="宋体" w:cs="宋体"/>
+          <w:kern w:val="0"/>
+          <w:sz w:val="24"/>
+        </w:rPr>
+        <w:lastRenderedPageBreak/>
+        <w:tab/>
+      </w:r>
+      <w:r>
+        <w:rPr>
+          <w:rFonts w:ascii="宋体" w:eastAsia="宋体" w:hAnsi="宋体" w:cs="宋体" w:hint="eastAsia"/>
+          <w:kern w:val="0"/>
+          <w:sz w:val="24"/>
+        </w:rPr>
+        <w:t>榜单中美国主导或者参与拍摄的影片占多数，为</w:t>
+      </w:r>
+      <w:r>
+        <w:rPr>
+          <w:rFonts w:ascii="宋体" w:eastAsia="宋体" w:hAnsi="宋体" w:cs="宋体"/>
+          <w:kern w:val="0"/>
+          <w:sz w:val="24"/>
+        </w:rPr>
+        <w:t>142</w:t>
+      </w:r>
+      <w:r>
+        <w:rPr>
+          <w:rFonts w:ascii="宋体" w:eastAsia="宋体" w:hAnsi="宋体" w:cs="宋体" w:hint="eastAsia"/>
+          <w:kern w:val="0"/>
+          <w:sz w:val="24"/>
+        </w:rPr>
+        <w:t>部，随后为中国、日本、英国。</w:t>
+      </w:r>
     </w:p>
     <w:p>
       <w:pPr>
@@ -495,7 +1817,7 @@
                     </pic:cNvPicPr>
                   </pic:nvPicPr>
                   <pic:blipFill>
-                    <a:blip r:embed="rId9">
+                    <a:blip r:embed="rId14">
                       <a:extLst>
                         <a:ext uri="{28A0092B-C50C-407E-A947-70E740481C1C}">
                           <a14:useLocalDpi xmlns:a14="http://schemas.microsoft.com/office/drawing/2010/main" val="0"/>
@@ -532,22 +1854,84 @@
         <w:widowControl/>
         <w:jc w:val="left"/>
         <w:rPr>
-          <w:rFonts w:ascii="宋体" w:eastAsia="宋体" w:hAnsi="宋体" w:cs="宋体"/>
-          <w:kern w:val="0"/>
-          <w:sz w:val="24"/>
-        </w:rPr>
-      </w:pPr>
-    </w:p>
-    <w:p>
-      <w:pPr>
-        <w:widowControl/>
-        <w:jc w:val="left"/>
-        <w:rPr>
-          <w:rFonts w:ascii="宋体" w:eastAsia="宋体" w:hAnsi="宋体" w:cs="宋体" w:hint="eastAsia"/>
-          <w:kern w:val="0"/>
-          <w:sz w:val="24"/>
-        </w:rPr>
-      </w:pPr>
+          <w:rFonts w:ascii="宋体" w:eastAsia="宋体" w:hAnsi="宋体" w:cs="宋体" w:hint="eastAsia"/>
+          <w:kern w:val="0"/>
+          <w:sz w:val="24"/>
+        </w:rPr>
+      </w:pPr>
+      <w:r>
+        <w:rPr>
+          <w:rFonts w:ascii="宋体" w:eastAsia="宋体" w:hAnsi="宋体" w:cs="宋体"/>
+          <w:kern w:val="0"/>
+          <w:sz w:val="24"/>
+        </w:rPr>
+        <w:tab/>
+      </w:r>
+      <w:r>
+        <w:rPr>
+          <w:rFonts w:ascii="宋体" w:eastAsia="宋体" w:hAnsi="宋体" w:cs="宋体" w:hint="eastAsia"/>
+          <w:kern w:val="0"/>
+          <w:sz w:val="24"/>
+        </w:rPr>
+        <w:t>按平均分排列的话，小众影片的国家则排在前列，最高是冰岛，最后是波兰、丹麦、西德。</w:t>
+      </w:r>
+    </w:p>
+    <w:p>
+      <w:pPr>
+        <w:widowControl/>
+        <w:jc w:val="left"/>
+        <w:rPr>
+          <w:rFonts w:ascii="宋体" w:eastAsia="宋体" w:hAnsi="宋体" w:cs="宋体"/>
+          <w:kern w:val="0"/>
+          <w:sz w:val="24"/>
+        </w:rPr>
+      </w:pPr>
+    </w:p>
+    <w:p>
+      <w:pPr>
+        <w:widowControl/>
+        <w:jc w:val="left"/>
+        <w:rPr>
+          <w:rFonts w:ascii="宋体" w:eastAsia="宋体" w:hAnsi="宋体" w:cs="宋体" w:hint="eastAsia"/>
+          <w:kern w:val="0"/>
+          <w:sz w:val="24"/>
+        </w:rPr>
+      </w:pPr>
+    </w:p>
+    <w:p>
+      <w:pPr>
+        <w:widowControl/>
+        <w:jc w:val="left"/>
+        <w:rPr>
+          <w:rFonts w:ascii="宋体" w:eastAsia="宋体" w:hAnsi="宋体" w:cs="宋体" w:hint="eastAsia"/>
+          <w:kern w:val="0"/>
+          <w:sz w:val="24"/>
+        </w:rPr>
+      </w:pPr>
+      <w:r>
+        <w:rPr>
+          <w:rFonts w:ascii="宋体" w:eastAsia="宋体" w:hAnsi="宋体" w:cs="宋体" w:hint="eastAsia"/>
+          <w:kern w:val="0"/>
+          <w:sz w:val="24"/>
+        </w:rPr>
+        <w:t>（</w:t>
+      </w:r>
+      <w:r>
+        <w:rPr>
+          <w:rFonts w:ascii="宋体" w:eastAsia="宋体" w:hAnsi="宋体" w:cs="宋体"/>
+          <w:kern w:val="0"/>
+          <w:sz w:val="24"/>
+        </w:rPr>
+        <w:t>4</w:t>
+      </w:r>
+      <w:r>
+        <w:rPr>
+          <w:rFonts w:ascii="宋体" w:eastAsia="宋体" w:hAnsi="宋体" w:cs="宋体" w:hint="eastAsia"/>
+          <w:kern w:val="0"/>
+          <w:sz w:val="24"/>
+        </w:rPr>
+        <w:t>）导演产量</w:t>
+      </w:r>
     </w:p>
     <w:p/>
     <w:p>
@@ -586,7 +1970,7 @@
                     </pic:cNvPicPr>
                   </pic:nvPicPr>
                   <pic:blipFill>
-                    <a:blip r:embed="rId10">
+                    <a:blip r:embed="rId15">
                       <a:extLst>
                         <a:ext uri="{28A0092B-C50C-407E-A947-70E740481C1C}">
                           <a14:useLocalDpi xmlns:a14="http://schemas.microsoft.com/office/drawing/2010/main" val="0"/>
@@ -623,24 +2007,436 @@
         <w:widowControl/>
         <w:jc w:val="left"/>
         <w:rPr>
-          <w:rFonts w:ascii="宋体" w:eastAsia="宋体" w:hAnsi="宋体" w:cs="宋体"/>
-          <w:kern w:val="0"/>
-          <w:sz w:val="24"/>
-        </w:rPr>
-      </w:pPr>
-      <w:bookmarkStart w:id="0" w:name="_GoBack"/>
-      <w:bookmarkEnd w:id="0"/>
-    </w:p>
-    <w:p>
-      <w:pPr>
-        <w:widowControl/>
-        <w:jc w:val="left"/>
-        <w:rPr>
-          <w:rFonts w:ascii="宋体" w:eastAsia="宋体" w:hAnsi="宋体" w:cs="宋体"/>
-          <w:kern w:val="0"/>
-          <w:sz w:val="24"/>
-        </w:rPr>
-      </w:pPr>
+          <w:rFonts w:ascii="宋体" w:eastAsia="宋体" w:hAnsi="宋体" w:cs="宋体" w:hint="eastAsia"/>
+          <w:kern w:val="0"/>
+          <w:sz w:val="24"/>
+        </w:rPr>
+      </w:pPr>
+      <w:r>
+        <w:rPr>
+          <w:rFonts w:ascii="宋体" w:eastAsia="宋体" w:hAnsi="宋体" w:cs="宋体"/>
+          <w:kern w:val="0"/>
+          <w:sz w:val="24"/>
+        </w:rPr>
+        <w:tab/>
+      </w:r>
+      <w:r>
+        <w:rPr>
+          <w:rFonts w:ascii="宋体" w:eastAsia="宋体" w:hAnsi="宋体" w:cs="宋体" w:hint="eastAsia"/>
+          <w:kern w:val="0"/>
+          <w:sz w:val="24"/>
+        </w:rPr>
+        <w:t>上图为有超过三部影片入榜的导演名单。最高产的是宫崎骏和诺兰，分别有7部影片入榜，斯皮尔伯格、王家卫、李安、大卫芬奇均有4部以上影片入榜。</w:t>
+      </w:r>
+    </w:p>
+    <w:p>
+      <w:pPr>
+        <w:widowControl/>
+        <w:jc w:val="left"/>
+        <w:rPr>
+          <w:rFonts w:ascii="宋体" w:eastAsia="宋体" w:hAnsi="宋体" w:cs="宋体"/>
+          <w:kern w:val="0"/>
+          <w:sz w:val="24"/>
+        </w:rPr>
+      </w:pPr>
+    </w:p>
+    <w:p>
+      <w:pPr>
+        <w:widowControl/>
+        <w:jc w:val="left"/>
+        <w:rPr>
+          <w:rFonts w:ascii="宋体" w:eastAsia="宋体" w:hAnsi="宋体" w:cs="宋体" w:hint="eastAsia"/>
+          <w:kern w:val="0"/>
+          <w:sz w:val="24"/>
+        </w:rPr>
+      </w:pPr>
+    </w:p>
+    <w:p>
+      <w:pPr>
+        <w:widowControl/>
+        <w:jc w:val="left"/>
+        <w:rPr>
+          <w:rFonts w:ascii="宋体" w:eastAsia="宋体" w:hAnsi="宋体" w:cs="宋体"/>
+          <w:kern w:val="0"/>
+          <w:sz w:val="24"/>
+        </w:rPr>
+      </w:pPr>
+      <w:r>
+        <w:rPr>
+          <w:rFonts w:ascii="宋体" w:eastAsia="宋体" w:hAnsi="宋体" w:cs="宋体" w:hint="eastAsia"/>
+          <w:kern w:val="0"/>
+          <w:sz w:val="24"/>
+        </w:rPr>
+        <w:t>3、遇到的问题</w:t>
+      </w:r>
+    </w:p>
+    <w:p>
+      <w:pPr>
+        <w:widowControl/>
+        <w:jc w:val="left"/>
+        <w:rPr>
+          <w:rFonts w:ascii="宋体" w:eastAsia="宋体" w:hAnsi="宋体" w:cs="宋体"/>
+          <w:kern w:val="0"/>
+          <w:sz w:val="24"/>
+        </w:rPr>
+      </w:pPr>
+      <w:r>
+        <w:rPr>
+          <w:rFonts w:ascii="宋体" w:eastAsia="宋体" w:hAnsi="宋体" w:cs="宋体" w:hint="eastAsia"/>
+          <w:kern w:val="0"/>
+          <w:sz w:val="24"/>
+        </w:rPr>
+        <w:t>（1）数据</w:t>
+      </w:r>
+      <w:r>
+        <w:rPr>
+          <w:rFonts w:ascii="宋体" w:eastAsia="宋体" w:hAnsi="宋体" w:cs="宋体" w:hint="eastAsia"/>
+          <w:kern w:val="0"/>
+          <w:sz w:val="24"/>
+        </w:rPr>
+        <w:t>解析</w:t>
+      </w:r>
+      <w:r>
+        <w:rPr>
+          <w:rFonts w:ascii="宋体" w:eastAsia="宋体" w:hAnsi="宋体" w:cs="宋体" w:hint="eastAsia"/>
+          <w:kern w:val="0"/>
+          <w:sz w:val="24"/>
+        </w:rPr>
+        <w:t>处理</w:t>
+      </w:r>
+      <w:r>
+        <w:rPr>
+          <w:rFonts w:ascii="宋体" w:eastAsia="宋体" w:hAnsi="宋体" w:cs="宋体" w:hint="eastAsia"/>
+          <w:kern w:val="0"/>
+          <w:sz w:val="24"/>
+        </w:rPr>
+        <w:t>问题</w:t>
+      </w:r>
+    </w:p>
+    <w:p>
+      <w:pPr>
+        <w:widowControl/>
+        <w:ind w:firstLine="420"/>
+        <w:jc w:val="left"/>
+        <w:rPr>
+          <w:rFonts w:ascii="宋体" w:eastAsia="宋体" w:hAnsi="宋体" w:cs="宋体"/>
+          <w:kern w:val="0"/>
+          <w:sz w:val="24"/>
+        </w:rPr>
+      </w:pPr>
+      <w:r>
+        <w:rPr>
+          <w:rFonts w:ascii="宋体" w:eastAsia="宋体" w:hAnsi="宋体" w:cs="宋体" w:hint="eastAsia"/>
+          <w:kern w:val="0"/>
+          <w:sz w:val="24"/>
+        </w:rPr>
+        <w:t>我的目的是要得到一个</w:t>
+      </w:r>
+      <w:proofErr w:type="spellStart"/>
+      <w:r>
+        <w:rPr>
+          <w:rFonts w:ascii="宋体" w:eastAsia="宋体" w:hAnsi="宋体" w:cs="宋体" w:hint="eastAsia"/>
+          <w:kern w:val="0"/>
+          <w:sz w:val="24"/>
+        </w:rPr>
+        <w:t>dataframe</w:t>
+      </w:r>
+      <w:proofErr w:type="spellEnd"/>
+      <w:r>
+        <w:rPr>
+          <w:rFonts w:ascii="宋体" w:eastAsia="宋体" w:hAnsi="宋体" w:cs="宋体" w:hint="eastAsia"/>
+          <w:kern w:val="0"/>
+          <w:sz w:val="24"/>
+        </w:rPr>
+        <w:t>数据，所以先建了一个空的数据框，然后抓到各列的数据往里填。填完之后再通过pandas的apply用lambda函数进行提取。</w:t>
+      </w:r>
+    </w:p>
+    <w:p>
+      <w:pPr>
+        <w:widowControl/>
+        <w:ind w:firstLine="420"/>
+        <w:jc w:val="left"/>
+        <w:rPr>
+          <w:rFonts w:ascii="宋体" w:eastAsia="宋体" w:hAnsi="宋体" w:cs="宋体" w:hint="eastAsia"/>
+          <w:kern w:val="0"/>
+          <w:sz w:val="24"/>
+        </w:rPr>
+      </w:pPr>
+    </w:p>
+    <w:p>
+      <w:pPr>
+        <w:widowControl/>
+        <w:jc w:val="left"/>
+        <w:rPr>
+          <w:rFonts w:ascii="宋体" w:eastAsia="宋体" w:hAnsi="宋体" w:cs="宋体"/>
+          <w:kern w:val="0"/>
+          <w:sz w:val="24"/>
+        </w:rPr>
+      </w:pPr>
+      <w:r>
+        <w:rPr>
+          <w:rFonts w:ascii="宋体" w:eastAsia="宋体" w:hAnsi="宋体" w:cs="宋体" w:hint="eastAsia"/>
+          <w:kern w:val="0"/>
+          <w:sz w:val="24"/>
+        </w:rPr>
+        <w:t>（2）</w:t>
+      </w:r>
+      <w:r>
+        <w:rPr>
+          <w:rFonts w:ascii="宋体" w:eastAsia="宋体" w:hAnsi="宋体" w:cs="宋体"/>
+          <w:kern w:val="0"/>
+          <w:sz w:val="24"/>
+        </w:rPr>
+        <w:t>matplotlib</w:t>
+      </w:r>
+      <w:r>
+        <w:rPr>
+          <w:rFonts w:ascii="宋体" w:eastAsia="宋体" w:hAnsi="宋体" w:cs="宋体" w:hint="eastAsia"/>
+          <w:kern w:val="0"/>
+          <w:sz w:val="24"/>
+        </w:rPr>
+        <w:t>默认不支持中文</w:t>
+      </w:r>
+    </w:p>
+    <w:p>
+      <w:pPr>
+        <w:widowControl/>
+        <w:ind w:firstLine="420"/>
+        <w:jc w:val="left"/>
+        <w:rPr>
+          <w:rFonts w:ascii="宋体" w:eastAsia="宋体" w:hAnsi="宋体" w:cs="宋体" w:hint="eastAsia"/>
+          <w:kern w:val="0"/>
+          <w:sz w:val="24"/>
+        </w:rPr>
+      </w:pPr>
+      <w:r>
+        <w:rPr>
+          <w:rFonts w:ascii="宋体" w:eastAsia="宋体" w:hAnsi="宋体" w:cs="宋体"/>
+          <w:kern w:val="0"/>
+          <w:sz w:val="24"/>
+        </w:rPr>
+        <w:t>Matplotlib</w:t>
+      </w:r>
+      <w:r>
+        <w:rPr>
+          <w:rFonts w:ascii="宋体" w:eastAsia="宋体" w:hAnsi="宋体" w:cs="宋体" w:hint="eastAsia"/>
+          <w:kern w:val="0"/>
+          <w:sz w:val="24"/>
+        </w:rPr>
+        <w:t>默认不支持中文，开始生成的图片所有中文只显示一个个方框。需要下载一个中文字体，然后放到</w:t>
+      </w:r>
+      <w:r>
+        <w:rPr>
+          <w:rFonts w:ascii="宋体" w:eastAsia="宋体" w:hAnsi="宋体" w:cs="宋体"/>
+          <w:kern w:val="0"/>
+          <w:sz w:val="24"/>
+        </w:rPr>
+        <w:t>Matplotlib</w:t>
+      </w:r>
+      <w:r>
+        <w:rPr>
+          <w:rFonts w:ascii="宋体" w:eastAsia="宋体" w:hAnsi="宋体" w:cs="宋体" w:hint="eastAsia"/>
+          <w:kern w:val="0"/>
+          <w:sz w:val="24"/>
+        </w:rPr>
+        <w:t>的字体库中。这样可以一劳永逸，永久解决中文画图事宜。</w:t>
+      </w:r>
+    </w:p>
+    <w:p>
+      <w:pPr>
+        <w:widowControl/>
+        <w:jc w:val="left"/>
+        <w:rPr>
+          <w:rFonts w:ascii="宋体" w:eastAsia="宋体" w:hAnsi="宋体" w:cs="宋体" w:hint="eastAsia"/>
+          <w:kern w:val="0"/>
+          <w:sz w:val="24"/>
+        </w:rPr>
+      </w:pPr>
+    </w:p>
+    <w:p>
+      <w:pPr>
+        <w:widowControl/>
+        <w:jc w:val="left"/>
+        <w:rPr>
+          <w:rFonts w:ascii="宋体" w:eastAsia="宋体" w:hAnsi="宋体" w:cs="宋体"/>
+          <w:kern w:val="0"/>
+          <w:sz w:val="24"/>
+        </w:rPr>
+      </w:pPr>
+      <w:r>
+        <w:rPr>
+          <w:rFonts w:ascii="宋体" w:eastAsia="宋体" w:hAnsi="宋体" w:cs="宋体" w:hint="eastAsia"/>
+          <w:kern w:val="0"/>
+          <w:sz w:val="24"/>
+        </w:rPr>
+        <w:t>（3）</w:t>
+      </w:r>
+      <w:r>
+        <w:rPr>
+          <w:rFonts w:ascii="宋体" w:eastAsia="宋体" w:hAnsi="宋体" w:cs="宋体" w:hint="eastAsia"/>
+          <w:kern w:val="0"/>
+          <w:sz w:val="24"/>
+        </w:rPr>
+        <w:t>一列数据有多种元素</w:t>
+      </w:r>
+    </w:p>
+    <w:p>
+      <w:pPr>
+        <w:widowControl/>
+        <w:ind w:firstLine="420"/>
+        <w:jc w:val="left"/>
+        <w:rPr>
+          <w:rFonts w:ascii="宋体" w:eastAsia="宋体" w:hAnsi="宋体" w:cs="宋体" w:hint="eastAsia"/>
+          <w:kern w:val="0"/>
+          <w:sz w:val="24"/>
+        </w:rPr>
+      </w:pPr>
+      <w:r>
+        <w:rPr>
+          <w:rFonts w:ascii="宋体" w:eastAsia="宋体" w:hAnsi="宋体" w:cs="宋体" w:hint="eastAsia"/>
+          <w:kern w:val="0"/>
+          <w:sz w:val="24"/>
+        </w:rPr>
+        <w:t>很多电影有多国参与拍摄，同时又属于多个影片种类，分析的时候需要分割数据。这里针对每一列的分割生成了一个子数据及，这样单因素分析或者画图的时候其他列不受影响。</w:t>
+      </w:r>
+    </w:p>
+    <w:p>
+      <w:pPr>
+        <w:widowControl/>
+        <w:jc w:val="left"/>
+        <w:rPr>
+          <w:rFonts w:ascii="宋体" w:eastAsia="宋体" w:hAnsi="宋体" w:cs="宋体" w:hint="eastAsia"/>
+          <w:kern w:val="0"/>
+          <w:sz w:val="24"/>
+        </w:rPr>
+      </w:pPr>
+    </w:p>
+    <w:p>
+      <w:pPr>
+        <w:widowControl/>
+        <w:jc w:val="left"/>
+        <w:rPr>
+          <w:rFonts w:ascii="宋体" w:eastAsia="宋体" w:hAnsi="宋体" w:cs="宋体" w:hint="eastAsia"/>
+          <w:kern w:val="0"/>
+          <w:sz w:val="24"/>
+        </w:rPr>
+      </w:pPr>
+      <w:r>
+        <w:rPr>
+          <w:rFonts w:ascii="宋体" w:eastAsia="宋体" w:hAnsi="宋体" w:cs="宋体" w:hint="eastAsia"/>
+          <w:kern w:val="0"/>
+          <w:sz w:val="24"/>
+        </w:rPr>
+        <w:t>（4）时间序列需要单独处理</w:t>
+      </w:r>
+    </w:p>
+    <w:p>
+      <w:pPr>
+        <w:widowControl/>
+        <w:ind w:firstLine="420"/>
+        <w:jc w:val="left"/>
+        <w:rPr>
+          <w:rFonts w:ascii="宋体" w:eastAsia="宋体" w:hAnsi="宋体" w:cs="宋体" w:hint="eastAsia"/>
+          <w:kern w:val="0"/>
+          <w:sz w:val="24"/>
+        </w:rPr>
+      </w:pPr>
+      <w:r>
+        <w:rPr>
+          <w:rFonts w:ascii="宋体" w:eastAsia="宋体" w:hAnsi="宋体" w:cs="宋体" w:hint="eastAsia"/>
+          <w:kern w:val="0"/>
+          <w:sz w:val="24"/>
+        </w:rPr>
+        <w:t>抓取完的数据为字符串类型，针对时间分析之前要通过</w:t>
+      </w:r>
+      <w:proofErr w:type="spellStart"/>
+      <w:r>
+        <w:rPr>
+          <w:rFonts w:ascii="宋体" w:eastAsia="宋体" w:hAnsi="宋体" w:cs="宋体"/>
+          <w:kern w:val="0"/>
+          <w:sz w:val="24"/>
+        </w:rPr>
+        <w:t>to_datetime</w:t>
+      </w:r>
+      <w:proofErr w:type="spellEnd"/>
+      <w:r>
+        <w:rPr>
+          <w:rFonts w:ascii="宋体" w:eastAsia="宋体" w:hAnsi="宋体" w:cs="宋体" w:hint="eastAsia"/>
+          <w:kern w:val="0"/>
+          <w:sz w:val="24"/>
+        </w:rPr>
+        <w:t>函数转化为时间戳格式。</w:t>
+      </w:r>
+    </w:p>
+    <w:p>
+      <w:pPr>
+        <w:widowControl/>
+        <w:jc w:val="left"/>
+        <w:rPr>
+          <w:rFonts w:ascii="宋体" w:eastAsia="宋体" w:hAnsi="宋体" w:cs="宋体" w:hint="eastAsia"/>
+          <w:kern w:val="0"/>
+          <w:sz w:val="24"/>
+        </w:rPr>
+      </w:pPr>
+    </w:p>
+    <w:p>
+      <w:pPr>
+        <w:rPr>
+          <w:rFonts w:ascii="宋体" w:eastAsia="宋体" w:hAnsi="宋体" w:cs="宋体"/>
+          <w:kern w:val="0"/>
+          <w:sz w:val="24"/>
+        </w:rPr>
+      </w:pPr>
+      <w:r>
+        <w:rPr>
+          <w:rFonts w:ascii="宋体" w:eastAsia="宋体" w:hAnsi="宋体" w:cs="宋体" w:hint="eastAsia"/>
+          <w:kern w:val="0"/>
+          <w:sz w:val="24"/>
+        </w:rPr>
+        <w:t>（</w:t>
+      </w:r>
+      <w:r>
+        <w:rPr>
+          <w:rFonts w:ascii="宋体" w:eastAsia="宋体" w:hAnsi="宋体" w:cs="宋体"/>
+          <w:kern w:val="0"/>
+          <w:sz w:val="24"/>
+        </w:rPr>
+        <w:t>5</w:t>
+      </w:r>
+      <w:r>
+        <w:rPr>
+          <w:rFonts w:ascii="宋体" w:eastAsia="宋体" w:hAnsi="宋体" w:cs="宋体" w:hint="eastAsia"/>
+          <w:kern w:val="0"/>
+          <w:sz w:val="24"/>
+        </w:rPr>
+        <w:t>）</w:t>
+      </w:r>
+      <w:r>
+        <w:rPr>
+          <w:rFonts w:ascii="宋体" w:eastAsia="宋体" w:hAnsi="宋体" w:cs="宋体" w:hint="eastAsia"/>
+          <w:kern w:val="0"/>
+          <w:sz w:val="24"/>
+        </w:rPr>
+        <w:t>数据类型多为字符串类型而非数值类型</w:t>
+      </w:r>
+    </w:p>
+    <w:p>
+      <w:pPr>
+        <w:ind w:firstLine="420"/>
+        <w:rPr>
+          <w:rFonts w:ascii="宋体" w:eastAsia="宋体" w:hAnsi="宋体" w:cs="宋体" w:hint="eastAsia"/>
+          <w:kern w:val="0"/>
+          <w:sz w:val="24"/>
+        </w:rPr>
+      </w:pPr>
+      <w:r>
+        <w:rPr>
+          <w:rFonts w:ascii="宋体" w:eastAsia="宋体" w:hAnsi="宋体" w:cs="宋体" w:hint="eastAsia"/>
+          <w:kern w:val="0"/>
+          <w:sz w:val="24"/>
+        </w:rPr>
+        <w:t>此榜单数据除了得分列之外，其他多为字符串类型，所以只能根据数量或者平均分进行单一变量分析，无法进行散点图、热点图之类的多因素分析。</w:t>
+      </w:r>
     </w:p>
     <w:p>
       <w:pPr>
@@ -657,6 +2453,103 @@
     </w:sectPr>
   </w:body>
 </w:document>
+</file>
+
+<file path=word/numbering.xml><?xml version="1.0" encoding="utf-8"?>
+<w:numbering xmlns:wpc="http://schemas.microsoft.com/office/word/2010/wordprocessingCanvas" xmlns:cx="http://schemas.microsoft.com/office/drawing/2014/chartex" xmlns:cx1="http://schemas.microsoft.com/office/drawing/2015/9/8/chartex" xmlns:cx2="http://schemas.microsoft.com/office/drawing/2015/10/21/chartex" xmlns:cx3="http://schemas.microsoft.com/office/drawing/2016/5/9/chartex" xmlns:cx4="http://schemas.microsoft.com/office/drawing/2016/5/10/chartex" xmlns:cx5="http://schemas.microsoft.com/office/drawing/2016/5/11/chartex" xmlns:cx6="http://schemas.microsoft.com/office/drawing/2016/5/12/chartex" xmlns:cx7="http://schemas.microsoft.com/office/drawing/2016/5/13/chartex" xmlns:cx8="http://schemas.microsoft.com/office/drawing/2016/5/14/chartex" xmlns:mc="http://schemas.openxmlformats.org/markup-compatibility/2006" xmlns:aink="http://schemas.microsoft.com/office/drawing/2016/ink" xmlns:am3d="http://schemas.microsoft.com/office/drawing/2017/model3d" xmlns:o="urn:schemas-microsoft-com:office:office" xmlns:r="http://schemas.openxmlformats.org/officeDocument/2006/relationships" xmlns:m="http://schemas.openxmlformats.org/officeDocument/2006/math" xmlns:v="urn:schemas-microsoft-com:vml" xmlns:wp14="http://schemas.microsoft.com/office/word/2010/wordprocessingDrawing" xmlns:wp="http://schemas.openxmlformats.org/drawingml/2006/wordprocessingDrawing" xmlns:w10="urn:schemas-microsoft-com:office:word" xmlns:w="http://schemas.openxmlformats.org/wordprocessingml/2006/main" xmlns:w14="http://schemas.microsoft.com/office/word/2010/wordml" xmlns:w15="http://schemas.microsoft.com/office/word/2012/wordml" xmlns:w16cid="http://schemas.microsoft.com/office/word/2016/wordml/cid" xmlns:w16se="http://schemas.microsoft.com/office/word/2015/wordml/symex" xmlns:wpg="http://schemas.microsoft.com/office/word/2010/wordprocessingGroup" xmlns:wpi="http://schemas.microsoft.com/office/word/2010/wordprocessingInk" xmlns:wne="http://schemas.microsoft.com/office/word/2006/wordml" xmlns:wps="http://schemas.microsoft.com/office/word/2010/wordprocessingShape" mc:Ignorable="w14 w15 w16se w16cid wp14">
+  <w:abstractNum w:abstractNumId="0" w15:restartNumberingAfterBreak="0">
+    <w:nsid w:val="1D167D81"/>
+    <w:multiLevelType w:val="hybridMultilevel"/>
+    <w:tmpl w:val="E32A845C"/>
+    <w:lvl w:ilvl="0" w:tplc="DC2651FE">
+      <w:start w:val="1"/>
+      <w:numFmt w:val="decimal"/>
+      <w:lvlText w:val="（%1）"/>
+      <w:lvlJc w:val="left"/>
+      <w:pPr>
+        <w:ind w:left="720" w:hanging="720"/>
+      </w:pPr>
+      <w:rPr>
+        <w:rFonts w:hint="default"/>
+      </w:rPr>
+    </w:lvl>
+    <w:lvl w:ilvl="1" w:tplc="04090019" w:tentative="1">
+      <w:start w:val="1"/>
+      <w:numFmt w:val="lowerLetter"/>
+      <w:lvlText w:val="%2)"/>
+      <w:lvlJc w:val="left"/>
+      <w:pPr>
+        <w:ind w:left="840" w:hanging="420"/>
+      </w:pPr>
+    </w:lvl>
+    <w:lvl w:ilvl="2" w:tplc="0409001B" w:tentative="1">
+      <w:start w:val="1"/>
+      <w:numFmt w:val="lowerRoman"/>
+      <w:lvlText w:val="%3."/>
+      <w:lvlJc w:val="right"/>
+      <w:pPr>
+        <w:ind w:left="1260" w:hanging="420"/>
+      </w:pPr>
+    </w:lvl>
+    <w:lvl w:ilvl="3" w:tplc="0409000F" w:tentative="1">
+      <w:start w:val="1"/>
+      <w:numFmt w:val="decimal"/>
+      <w:lvlText w:val="%4."/>
+      <w:lvlJc w:val="left"/>
+      <w:pPr>
+        <w:ind w:left="1680" w:hanging="420"/>
+      </w:pPr>
+    </w:lvl>
+    <w:lvl w:ilvl="4" w:tplc="04090019" w:tentative="1">
+      <w:start w:val="1"/>
+      <w:numFmt w:val="lowerLetter"/>
+      <w:lvlText w:val="%5)"/>
+      <w:lvlJc w:val="left"/>
+      <w:pPr>
+        <w:ind w:left="2100" w:hanging="420"/>
+      </w:pPr>
+    </w:lvl>
+    <w:lvl w:ilvl="5" w:tplc="0409001B" w:tentative="1">
+      <w:start w:val="1"/>
+      <w:numFmt w:val="lowerRoman"/>
+      <w:lvlText w:val="%6."/>
+      <w:lvlJc w:val="right"/>
+      <w:pPr>
+        <w:ind w:left="2520" w:hanging="420"/>
+      </w:pPr>
+    </w:lvl>
+    <w:lvl w:ilvl="6" w:tplc="0409000F" w:tentative="1">
+      <w:start w:val="1"/>
+      <w:numFmt w:val="decimal"/>
+      <w:lvlText w:val="%7."/>
+      <w:lvlJc w:val="left"/>
+      <w:pPr>
+        <w:ind w:left="2940" w:hanging="420"/>
+      </w:pPr>
+    </w:lvl>
+    <w:lvl w:ilvl="7" w:tplc="04090019" w:tentative="1">
+      <w:start w:val="1"/>
+      <w:numFmt w:val="lowerLetter"/>
+      <w:lvlText w:val="%8)"/>
+      <w:lvlJc w:val="left"/>
+      <w:pPr>
+        <w:ind w:left="3360" w:hanging="420"/>
+      </w:pPr>
+    </w:lvl>
+    <w:lvl w:ilvl="8" w:tplc="0409001B" w:tentative="1">
+      <w:start w:val="1"/>
+      <w:numFmt w:val="lowerRoman"/>
+      <w:lvlText w:val="%9."/>
+      <w:lvlJc w:val="right"/>
+      <w:pPr>
+        <w:ind w:left="3780" w:hanging="420"/>
+      </w:pPr>
+    </w:lvl>
+  </w:abstractNum>
+  <w:num w:numId="1">
+    <w:abstractNumId w:val="0"/>
+  </w:num>
+</w:numbering>
 </file>
 
 <file path=word/styles.xml><?xml version="1.0" encoding="utf-8"?>
@@ -779,6 +2672,7 @@
     <w:lsdException w:name="HTML Sample" w:semiHidden="1" w:unhideWhenUsed="1"/>
     <w:lsdException w:name="HTML Typewriter" w:semiHidden="1" w:unhideWhenUsed="1"/>
     <w:lsdException w:name="HTML Variable" w:semiHidden="1" w:unhideWhenUsed="1"/>
+    <w:lsdException w:name="Normal Table" w:semiHidden="1" w:unhideWhenUsed="1"/>
     <w:lsdException w:name="annotation subject" w:semiHidden="1" w:unhideWhenUsed="1"/>
     <w:lsdException w:name="No List" w:semiHidden="1" w:unhideWhenUsed="1"/>
     <w:lsdException w:name="Outline List 1" w:semiHidden="1" w:unhideWhenUsed="1"/>
@@ -825,8 +2719,10 @@
     <w:lsdException w:name="Table Subtle 2" w:semiHidden="1" w:unhideWhenUsed="1"/>
     <w:lsdException w:name="Table Web 1" w:semiHidden="1" w:unhideWhenUsed="1"/>
     <w:lsdException w:name="Table Web 2" w:semiHidden="1" w:unhideWhenUsed="1"/>
+    <w:lsdException w:name="Table Web 3" w:semiHidden="1" w:unhideWhenUsed="1"/>
     <w:lsdException w:name="Balloon Text" w:semiHidden="1" w:unhideWhenUsed="1"/>
     <w:lsdException w:name="Table Grid" w:uiPriority="39"/>
+    <w:lsdException w:name="Table Theme" w:semiHidden="1" w:unhideWhenUsed="1"/>
     <w:lsdException w:name="Placeholder Text" w:semiHidden="1"/>
     <w:lsdException w:name="No Spacing" w:uiPriority="1" w:qFormat="1"/>
     <w:lsdException w:name="Light Shading" w:uiPriority="60"/>
@@ -1109,6 +3005,51 @@
       <w:sz w:val="18"/>
       <w:szCs w:val="18"/>
     </w:rPr>
+  </w:style>
+  <w:style w:type="character" w:styleId="a5">
+    <w:name w:val="Hyperlink"/>
+    <w:basedOn w:val="a0"/>
+    <w:uiPriority w:val="99"/>
+    <w:unhideWhenUsed/>
+    <w:rsid w:val="000E614C"/>
+    <w:rPr>
+      <w:color w:val="0000FF"/>
+      <w:u w:val="single"/>
+    </w:rPr>
+  </w:style>
+  <w:style w:type="character" w:styleId="a6">
+    <w:name w:val="Unresolved Mention"/>
+    <w:basedOn w:val="a0"/>
+    <w:uiPriority w:val="99"/>
+    <w:semiHidden/>
+    <w:unhideWhenUsed/>
+    <w:rsid w:val="000E614C"/>
+    <w:rPr>
+      <w:color w:val="605E5C"/>
+      <w:shd w:val="clear" w:color="auto" w:fill="E1DFDD"/>
+    </w:rPr>
+  </w:style>
+  <w:style w:type="character" w:styleId="a7">
+    <w:name w:val="FollowedHyperlink"/>
+    <w:basedOn w:val="a0"/>
+    <w:uiPriority w:val="99"/>
+    <w:semiHidden/>
+    <w:unhideWhenUsed/>
+    <w:rsid w:val="00BD46E1"/>
+    <w:rPr>
+      <w:color w:val="954F72" w:themeColor="followedHyperlink"/>
+      <w:u w:val="single"/>
+    </w:rPr>
+  </w:style>
+  <w:style w:type="paragraph" w:styleId="a8">
+    <w:name w:val="List Paragraph"/>
+    <w:basedOn w:val="a"/>
+    <w:uiPriority w:val="34"/>
+    <w:qFormat/>
+    <w:rsid w:val="00B95F53"/>
+    <w:pPr>
+      <w:ind w:firstLineChars="200" w:firstLine="420"/>
+    </w:pPr>
   </w:style>
 </w:styles>
 </file>
